--- a/Documents/Official Documents/Project-Activity-Log.docx
+++ b/Documents/Official Documents/Project-Activity-Log.docx
@@ -1,6 +1,6 @@
 
 <file path=word/document.xml><?xml version="1.0" encoding="utf-8"?>
-<w:document xmlns:wpc="http://schemas.microsoft.com/office/word/2010/wordprocessingCanvas" xmlns:cx="http://schemas.microsoft.com/office/drawing/2014/chartex" xmlns:cx1="http://schemas.microsoft.com/office/drawing/2015/9/8/chartex" xmlns:cx2="http://schemas.microsoft.com/office/drawing/2015/10/21/chartex" xmlns:cx3="http://schemas.microsoft.com/office/drawing/2016/5/9/chartex" xmlns:cx4="http://schemas.microsoft.com/office/drawing/2016/5/10/chartex" xmlns:cx5="http://schemas.microsoft.com/office/drawing/2016/5/11/chartex" xmlns:cx6="http://schemas.microsoft.com/office/drawing/2016/5/12/chartex" xmlns:cx7="http://schemas.microsoft.com/office/drawing/2016/5/13/chartex" xmlns:cx8="http://schemas.microsoft.com/office/drawing/2016/5/14/chartex" xmlns:mc="http://schemas.openxmlformats.org/markup-compatibility/2006" xmlns:aink="http://schemas.microsoft.com/office/drawing/2016/ink" xmlns:am3d="http://schemas.microsoft.com/office/drawing/2017/model3d" xmlns:o="urn:schemas-microsoft-com:office:office" xmlns:r="http://schemas.openxmlformats.org/officeDocument/2006/relationships" xmlns:m="http://schemas.openxmlformats.org/officeDocument/2006/math" xmlns:v="urn:schemas-microsoft-com:vml" xmlns:wp14="http://schemas.microsoft.com/office/word/2010/wordprocessingDrawing" xmlns:wp="http://schemas.openxmlformats.org/drawingml/2006/wordprocessingDrawing" xmlns:w10="urn:schemas-microsoft-com:office:word" xmlns:w="http://schemas.openxmlformats.org/wordprocessingml/2006/main" xmlns:w14="http://schemas.microsoft.com/office/word/2010/wordml" xmlns:w15="http://schemas.microsoft.com/office/word/2012/wordml" xmlns:w16cid="http://schemas.microsoft.com/office/word/2016/wordml/cid" xmlns:w16se="http://schemas.microsoft.com/office/word/2015/wordml/symex" xmlns:wpg="http://schemas.microsoft.com/office/word/2010/wordprocessingGroup" xmlns:wpi="http://schemas.microsoft.com/office/word/2010/wordprocessingInk" xmlns:wne="http://schemas.microsoft.com/office/word/2006/wordml" xmlns:wps="http://schemas.microsoft.com/office/word/2010/wordprocessingShape" mc:Ignorable="w14 w15 w16se w16cid wp14">
+<w:document xmlns:wpc="http://schemas.microsoft.com/office/word/2010/wordprocessingCanvas" xmlns:cx="http://schemas.microsoft.com/office/drawing/2014/chartex" xmlns:cx1="http://schemas.microsoft.com/office/drawing/2015/9/8/chartex" xmlns:mc="http://schemas.openxmlformats.org/markup-compatibility/2006" xmlns:o="urn:schemas-microsoft-com:office:office" xmlns:r="http://schemas.openxmlformats.org/officeDocument/2006/relationships" xmlns:m="http://schemas.openxmlformats.org/officeDocument/2006/math" xmlns:v="urn:schemas-microsoft-com:vml" xmlns:wp14="http://schemas.microsoft.com/office/word/2010/wordprocessingDrawing" xmlns:wp="http://schemas.openxmlformats.org/drawingml/2006/wordprocessingDrawing" xmlns:w10="urn:schemas-microsoft-com:office:word" xmlns:w="http://schemas.openxmlformats.org/wordprocessingml/2006/main" xmlns:w14="http://schemas.microsoft.com/office/word/2010/wordml" xmlns:w15="http://schemas.microsoft.com/office/word/2012/wordml" xmlns:w16se="http://schemas.microsoft.com/office/word/2015/wordml/symex" xmlns:wpg="http://schemas.microsoft.com/office/word/2010/wordprocessingGroup" xmlns:wpi="http://schemas.microsoft.com/office/word/2010/wordprocessingInk" xmlns:wne="http://schemas.microsoft.com/office/word/2006/wordml" xmlns:wps="http://schemas.microsoft.com/office/word/2010/wordprocessingShape" mc:Ignorable="w14 w15 w16se wp14">
   <w:body>
     <w:tbl>
       <w:tblPr>
@@ -126,13 +126,90 @@
           </w:tcPr>
           <w:p>
             <w:r>
+              <w:t>17/06/2018</w:t>
+            </w:r>
+          </w:p>
+        </w:tc>
+        <w:tc>
+          <w:tcPr>
+            <w:tcW w:w="861" w:type="dxa"/>
+          </w:tcPr>
+          <w:p>
+            <w:pPr>
+              <w:jc w:val="center"/>
+            </w:pPr>
+            <w:r>
               <w:t>1</w:t>
             </w:r>
-            <w:r>
-              <w:t>7</w:t>
-            </w:r>
-            <w:r>
-              <w:t>/06/2018</w:t>
+          </w:p>
+        </w:tc>
+        <w:tc>
+          <w:tcPr>
+            <w:tcW w:w="6877" w:type="dxa"/>
+          </w:tcPr>
+          <w:p>
+            <w:r>
+              <w:t>Research: the structure of a website.</w:t>
+            </w:r>
+          </w:p>
+          <w:p>
+            <w:r>
+              <w:t>Class: created a flowchart of the homepage of the website for organization</w:t>
+            </w:r>
+          </w:p>
+        </w:tc>
+      </w:tr>
+      <w:tr>
+        <w:tc>
+          <w:tcPr>
+            <w:tcW w:w="1278" w:type="dxa"/>
+          </w:tcPr>
+          <w:p>
+            <w:r>
+              <w:t>20/06/2018</w:t>
+            </w:r>
+          </w:p>
+        </w:tc>
+        <w:tc>
+          <w:tcPr>
+            <w:tcW w:w="861" w:type="dxa"/>
+          </w:tcPr>
+          <w:p>
+            <w:pPr>
+              <w:jc w:val="center"/>
+            </w:pPr>
+            <w:r>
+              <w:t>2</w:t>
+            </w:r>
+          </w:p>
+        </w:tc>
+        <w:tc>
+          <w:tcPr>
+            <w:tcW w:w="6877" w:type="dxa"/>
+          </w:tcPr>
+          <w:p>
+            <w:r>
+              <w:t xml:space="preserve">Practical: Started a </w:t>
+            </w:r>
+            <w:proofErr w:type="spellStart"/>
+            <w:r>
+              <w:t>SoloLearn</w:t>
+            </w:r>
+            <w:proofErr w:type="spellEnd"/>
+            <w:r>
+              <w:t xml:space="preserve"> course of basic HTML.</w:t>
+            </w:r>
+          </w:p>
+        </w:tc>
+      </w:tr>
+      <w:tr>
+        <w:tc>
+          <w:tcPr>
+            <w:tcW w:w="1278" w:type="dxa"/>
+          </w:tcPr>
+          <w:p>
+            <w:r>
+              <w:t>21/06/2018</w:t>
             </w:r>
           </w:p>
         </w:tc>
@@ -155,27 +232,149 @@
           </w:tcPr>
           <w:p>
             <w:r>
-              <w:t>Research: the structure of a website.</w:t>
-            </w:r>
-          </w:p>
-          <w:p>
-            <w:r>
-              <w:t>Class: created a flowchart of the homepage of the website for organization</w:t>
-            </w:r>
-          </w:p>
-        </w:tc>
-      </w:tr>
-      <w:tr>
-        <w:tc>
-          <w:tcPr>
-            <w:tcW w:w="1278" w:type="dxa"/>
-          </w:tcPr>
-          <w:p>
-            <w:r>
-              <w:t>20</w:t>
-            </w:r>
-            <w:r>
-              <w:t>/06/2018</w:t>
+              <w:t xml:space="preserve">Practical: Started a </w:t>
+            </w:r>
+            <w:proofErr w:type="spellStart"/>
+            <w:r>
+              <w:t>SoloLearn</w:t>
+            </w:r>
+            <w:proofErr w:type="spellEnd"/>
+            <w:r>
+              <w:t xml:space="preserve"> course of CSS and </w:t>
+            </w:r>
+            <w:r>
+              <w:t>JavaScript</w:t>
+            </w:r>
+            <w:r>
+              <w:t>.</w:t>
+            </w:r>
+          </w:p>
+        </w:tc>
+      </w:tr>
+      <w:tr>
+        <w:tc>
+          <w:tcPr>
+            <w:tcW w:w="1278" w:type="dxa"/>
+          </w:tcPr>
+          <w:p>
+            <w:r>
+              <w:t>24/06/2018</w:t>
+            </w:r>
+          </w:p>
+        </w:tc>
+        <w:tc>
+          <w:tcPr>
+            <w:tcW w:w="861" w:type="dxa"/>
+          </w:tcPr>
+          <w:p>
+            <w:pPr>
+              <w:jc w:val="center"/>
+            </w:pPr>
+            <w:r>
+              <w:t>1</w:t>
+            </w:r>
+          </w:p>
+        </w:tc>
+        <w:tc>
+          <w:tcPr>
+            <w:tcW w:w="6877" w:type="dxa"/>
+          </w:tcPr>
+          <w:p>
+            <w:r>
+              <w:t>Research: Watched YouTube videos on how websites are created by using code, and how they are hosted.</w:t>
+            </w:r>
+          </w:p>
+        </w:tc>
+      </w:tr>
+      <w:tr>
+        <w:tc>
+          <w:tcPr>
+            <w:tcW w:w="1278" w:type="dxa"/>
+          </w:tcPr>
+          <w:p>
+            <w:r>
+              <w:t>26/06/2018</w:t>
+            </w:r>
+          </w:p>
+        </w:tc>
+        <w:tc>
+          <w:tcPr>
+            <w:tcW w:w="861" w:type="dxa"/>
+          </w:tcPr>
+          <w:p>
+            <w:pPr>
+              <w:jc w:val="center"/>
+            </w:pPr>
+            <w:r>
+              <w:t>1</w:t>
+            </w:r>
+          </w:p>
+        </w:tc>
+        <w:tc>
+          <w:tcPr>
+            <w:tcW w:w="6877" w:type="dxa"/>
+          </w:tcPr>
+          <w:p>
+            <w:r>
+              <w:t>Class:</w:t>
+            </w:r>
+            <w:r>
+              <w:t xml:space="preserve"> started to make the website project brief.</w:t>
+            </w:r>
+          </w:p>
+        </w:tc>
+      </w:tr>
+      <w:tr>
+        <w:tc>
+          <w:tcPr>
+            <w:tcW w:w="1278" w:type="dxa"/>
+          </w:tcPr>
+          <w:p>
+            <w:r>
+              <w:t>28/06/2018</w:t>
+            </w:r>
+          </w:p>
+        </w:tc>
+        <w:tc>
+          <w:tcPr>
+            <w:tcW w:w="861" w:type="dxa"/>
+          </w:tcPr>
+          <w:p>
+            <w:pPr>
+              <w:jc w:val="center"/>
+            </w:pPr>
+            <w:r>
+              <w:t>1</w:t>
+            </w:r>
+          </w:p>
+        </w:tc>
+        <w:tc>
+          <w:tcPr>
+            <w:tcW w:w="6877" w:type="dxa"/>
+          </w:tcPr>
+          <w:p>
+            <w:r>
+              <w:t>Class:</w:t>
+            </w:r>
+            <w:r>
+              <w:t xml:space="preserve"> finished the project brief.</w:t>
+            </w:r>
+          </w:p>
+          <w:p>
+            <w:r>
+              <w:t>Started research on website development of graphical design</w:t>
+            </w:r>
+          </w:p>
+        </w:tc>
+      </w:tr>
+      <w:tr>
+        <w:tc>
+          <w:tcPr>
+            <w:tcW w:w="1278" w:type="dxa"/>
+          </w:tcPr>
+          <w:p>
+            <w:r>
+              <w:t>30/06/2018</w:t>
             </w:r>
           </w:p>
         </w:tc>
@@ -198,30 +397,30 @@
           </w:tcPr>
           <w:p>
             <w:r>
-              <w:t xml:space="preserve">Practical: Started a </w:t>
-            </w:r>
-            <w:proofErr w:type="spellStart"/>
-            <w:r>
-              <w:t>SoloLearn</w:t>
-            </w:r>
-            <w:proofErr w:type="spellEnd"/>
-            <w:r>
-              <w:t xml:space="preserve"> course of basic HTML.</w:t>
-            </w:r>
-          </w:p>
-        </w:tc>
-      </w:tr>
-      <w:tr>
-        <w:tc>
-          <w:tcPr>
-            <w:tcW w:w="1278" w:type="dxa"/>
-          </w:tcPr>
-          <w:p>
-            <w:r>
-              <w:t>21</w:t>
-            </w:r>
-            <w:r>
-              <w:t>/06/2018</w:t>
+              <w:t>Practical: created a flowchart for the about me page</w:t>
+            </w:r>
+          </w:p>
+          <w:p>
+            <w:r>
+              <w:t>Practical: created a flowchart for the materials page</w:t>
+            </w:r>
+          </w:p>
+        </w:tc>
+      </w:tr>
+      <w:tr>
+        <w:tc>
+          <w:tcPr>
+            <w:tcW w:w="1278" w:type="dxa"/>
+          </w:tcPr>
+          <w:p>
+            <w:r>
+              <w:t>0</w:t>
+            </w:r>
+            <w:r>
+              <w:t>3</w:t>
+            </w:r>
+            <w:r>
+              <w:t>/07/2018</w:t>
             </w:r>
           </w:p>
         </w:tc>
@@ -244,36 +443,27 @@
           </w:tcPr>
           <w:p>
             <w:r>
-              <w:t xml:space="preserve">Practical: Started a </w:t>
-            </w:r>
-            <w:proofErr w:type="spellStart"/>
-            <w:r>
-              <w:t>SoloLearn</w:t>
-            </w:r>
-            <w:proofErr w:type="spellEnd"/>
-            <w:r>
-              <w:t xml:space="preserve"> course of CSS and </w:t>
-            </w:r>
-            <w:r>
-              <w:t>JavaScript</w:t>
-            </w:r>
-            <w:r>
-              <w:t>.</w:t>
-            </w:r>
-          </w:p>
-        </w:tc>
-      </w:tr>
-      <w:tr>
-        <w:tc>
-          <w:tcPr>
-            <w:tcW w:w="1278" w:type="dxa"/>
-          </w:tcPr>
-          <w:p>
-            <w:r>
-              <w:t>24</w:t>
-            </w:r>
-            <w:r>
-              <w:t>/06/2018</w:t>
+              <w:t>Class:</w:t>
+            </w:r>
+            <w:r>
+              <w:t xml:space="preserve"> information given by librarians of pages we can get research from.</w:t>
+            </w:r>
+          </w:p>
+          <w:p>
+            <w:r>
+              <w:t>Class: tried out CREDO reference.</w:t>
+            </w:r>
+          </w:p>
+        </w:tc>
+      </w:tr>
+      <w:tr>
+        <w:tc>
+          <w:tcPr>
+            <w:tcW w:w="1278" w:type="dxa"/>
+          </w:tcPr>
+          <w:p>
+            <w:r>
+              <w:t>10/07/2018</w:t>
             </w:r>
           </w:p>
         </w:tc>
@@ -296,227 +486,7 @@
           </w:tcPr>
           <w:p>
             <w:r>
-              <w:t>Research: Watched YouTube videos on how websites are created by using code, and how they are hosted.</w:t>
-            </w:r>
-          </w:p>
-        </w:tc>
-      </w:tr>
-      <w:tr>
-        <w:tc>
-          <w:tcPr>
-            <w:tcW w:w="1278" w:type="dxa"/>
-          </w:tcPr>
-          <w:p>
-            <w:r>
-              <w:t>26</w:t>
-            </w:r>
-            <w:r>
-              <w:t>/06/2018</w:t>
-            </w:r>
-          </w:p>
-        </w:tc>
-        <w:tc>
-          <w:tcPr>
-            <w:tcW w:w="861" w:type="dxa"/>
-          </w:tcPr>
-          <w:p>
-            <w:pPr>
-              <w:jc w:val="center"/>
-            </w:pPr>
-            <w:r>
-              <w:t>1</w:t>
-            </w:r>
-          </w:p>
-        </w:tc>
-        <w:tc>
-          <w:tcPr>
-            <w:tcW w:w="6877" w:type="dxa"/>
-          </w:tcPr>
-          <w:p>
-            <w:r>
-              <w:t>Class:</w:t>
-            </w:r>
-            <w:r>
-              <w:t xml:space="preserve"> started to make the website project brief.</w:t>
-            </w:r>
-          </w:p>
-        </w:tc>
-      </w:tr>
-      <w:tr>
-        <w:tc>
-          <w:tcPr>
-            <w:tcW w:w="1278" w:type="dxa"/>
-          </w:tcPr>
-          <w:p>
-            <w:r>
-              <w:t>28</w:t>
-            </w:r>
-            <w:r>
-              <w:t>/06/2018</w:t>
-            </w:r>
-          </w:p>
-        </w:tc>
-        <w:tc>
-          <w:tcPr>
-            <w:tcW w:w="861" w:type="dxa"/>
-          </w:tcPr>
-          <w:p>
-            <w:pPr>
-              <w:jc w:val="center"/>
-            </w:pPr>
-            <w:r>
-              <w:t>1</w:t>
-            </w:r>
-          </w:p>
-        </w:tc>
-        <w:tc>
-          <w:tcPr>
-            <w:tcW w:w="6877" w:type="dxa"/>
-          </w:tcPr>
-          <w:p>
-            <w:r>
-              <w:t>Class:</w:t>
-            </w:r>
-            <w:r>
-              <w:t xml:space="preserve"> finished the project brief.</w:t>
-            </w:r>
-          </w:p>
-          <w:p>
-            <w:r>
-              <w:t>Started research on website development of graphical design</w:t>
-            </w:r>
-          </w:p>
-        </w:tc>
-      </w:tr>
-      <w:tr>
-        <w:tc>
-          <w:tcPr>
-            <w:tcW w:w="1278" w:type="dxa"/>
-          </w:tcPr>
-          <w:p>
-            <w:r>
-              <w:t>30/06/2018</w:t>
-            </w:r>
-          </w:p>
-        </w:tc>
-        <w:tc>
-          <w:tcPr>
-            <w:tcW w:w="861" w:type="dxa"/>
-          </w:tcPr>
-          <w:p>
-            <w:pPr>
-              <w:jc w:val="center"/>
-            </w:pPr>
-            <w:r>
-              <w:t>2</w:t>
-            </w:r>
-          </w:p>
-        </w:tc>
-        <w:tc>
-          <w:tcPr>
-            <w:tcW w:w="6877" w:type="dxa"/>
-          </w:tcPr>
-          <w:p>
-            <w:r>
-              <w:t>Practical: created a flowchart for the about me page</w:t>
-            </w:r>
-          </w:p>
-          <w:p>
-            <w:r>
-              <w:t xml:space="preserve">Practical: created a flowchart for the </w:t>
-            </w:r>
-            <w:r>
-              <w:t>materials</w:t>
-            </w:r>
-            <w:r>
-              <w:t xml:space="preserve"> page</w:t>
-            </w:r>
-          </w:p>
-        </w:tc>
-      </w:tr>
-      <w:tr>
-        <w:tc>
-          <w:tcPr>
-            <w:tcW w:w="1278" w:type="dxa"/>
-          </w:tcPr>
-          <w:p>
-            <w:r>
-              <w:t>0</w:t>
-            </w:r>
-            <w:r>
-              <w:t>3</w:t>
-            </w:r>
-            <w:r>
-              <w:t>/07/2018</w:t>
-            </w:r>
-          </w:p>
-        </w:tc>
-        <w:tc>
-          <w:tcPr>
-            <w:tcW w:w="861" w:type="dxa"/>
-          </w:tcPr>
-          <w:p>
-            <w:pPr>
-              <w:jc w:val="center"/>
-            </w:pPr>
-            <w:r>
-              <w:t>1</w:t>
-            </w:r>
-          </w:p>
-        </w:tc>
-        <w:tc>
-          <w:tcPr>
-            <w:tcW w:w="6877" w:type="dxa"/>
-          </w:tcPr>
-          <w:p>
-            <w:r>
-              <w:t>Class:</w:t>
-            </w:r>
-            <w:r>
-              <w:t xml:space="preserve"> information given by librarians of pages we can get research from.</w:t>
-            </w:r>
-          </w:p>
-          <w:p>
-            <w:r>
-              <w:t>Class: tried out CREDO reference.</w:t>
-            </w:r>
-          </w:p>
-        </w:tc>
-      </w:tr>
-      <w:tr>
-        <w:tc>
-          <w:tcPr>
-            <w:tcW w:w="1278" w:type="dxa"/>
-          </w:tcPr>
-          <w:p>
-            <w:r>
-              <w:t>10/07/2018</w:t>
-            </w:r>
-          </w:p>
-        </w:tc>
-        <w:tc>
-          <w:tcPr>
-            <w:tcW w:w="861" w:type="dxa"/>
-          </w:tcPr>
-          <w:p>
-            <w:pPr>
-              <w:jc w:val="center"/>
-            </w:pPr>
-            <w:r>
-              <w:t>1</w:t>
-            </w:r>
-          </w:p>
-        </w:tc>
-        <w:tc>
-          <w:tcPr>
-            <w:tcW w:w="6877" w:type="dxa"/>
-          </w:tcPr>
-          <w:p>
-            <w:r>
-              <w:t xml:space="preserve">Class: </w:t>
-            </w:r>
-            <w:r>
-              <w:t>did a to-do list for the summer</w:t>
+              <w:t>Class: did a to-do list for the summer</w:t>
             </w:r>
           </w:p>
         </w:tc>
@@ -972,10 +942,7 @@
           </w:tcPr>
           <w:p>
             <w:r>
-              <w:t>11</w:t>
-            </w:r>
-            <w:r>
-              <w:t>/09/2018</w:t>
+              <w:t>11/09/2018</w:t>
             </w:r>
           </w:p>
         </w:tc>
@@ -1010,10 +977,7 @@
           </w:tcPr>
           <w:p>
             <w:r>
-              <w:t>13</w:t>
-            </w:r>
-            <w:r>
-              <w:t>/09/2018</w:t>
+              <w:t>13/09/2018</w:t>
             </w:r>
           </w:p>
         </w:tc>
@@ -1048,53 +1012,82 @@
           </w:tcPr>
           <w:p>
             <w:r>
+              <w:t>16/09/2018</w:t>
+            </w:r>
+          </w:p>
+        </w:tc>
+        <w:tc>
+          <w:tcPr>
+            <w:tcW w:w="861" w:type="dxa"/>
+          </w:tcPr>
+          <w:p>
+            <w:pPr>
+              <w:jc w:val="center"/>
+            </w:pPr>
+            <w:r>
+              <w:t>2</w:t>
+            </w:r>
+          </w:p>
+        </w:tc>
+        <w:tc>
+          <w:tcPr>
+            <w:tcW w:w="6877" w:type="dxa"/>
+          </w:tcPr>
+          <w:p>
+            <w:r>
+              <w:t>Theory: kept working of my project proposal form</w:t>
+            </w:r>
+          </w:p>
+          <w:p>
+            <w:r>
+              <w:t>Practical: created a logo for the website.</w:t>
+            </w:r>
+          </w:p>
+        </w:tc>
+      </w:tr>
+      <w:tr>
+        <w:tc>
+          <w:tcPr>
+            <w:tcW w:w="1278" w:type="dxa"/>
+          </w:tcPr>
+          <w:p>
+            <w:r>
+              <w:t>18/09/2018</w:t>
+            </w:r>
+          </w:p>
+        </w:tc>
+        <w:tc>
+          <w:tcPr>
+            <w:tcW w:w="861" w:type="dxa"/>
+          </w:tcPr>
+          <w:p>
+            <w:pPr>
+              <w:jc w:val="center"/>
+            </w:pPr>
+            <w:r>
               <w:t>1</w:t>
             </w:r>
-            <w:r>
-              <w:t>6/09/2018</w:t>
-            </w:r>
-          </w:p>
-        </w:tc>
-        <w:tc>
-          <w:tcPr>
-            <w:tcW w:w="861" w:type="dxa"/>
-          </w:tcPr>
-          <w:p>
-            <w:pPr>
-              <w:jc w:val="center"/>
-            </w:pPr>
-            <w:r>
-              <w:t>2</w:t>
-            </w:r>
-          </w:p>
-        </w:tc>
-        <w:tc>
-          <w:tcPr>
-            <w:tcW w:w="6877" w:type="dxa"/>
-          </w:tcPr>
-          <w:p>
-            <w:r>
-              <w:t>Theory: kept working of my project proposal form</w:t>
-            </w:r>
-          </w:p>
-          <w:p>
-            <w:r>
-              <w:t>Practical: created a logo for the website.</w:t>
-            </w:r>
-          </w:p>
-        </w:tc>
-      </w:tr>
-      <w:tr>
-        <w:tc>
-          <w:tcPr>
-            <w:tcW w:w="1278" w:type="dxa"/>
-          </w:tcPr>
-          <w:p>
-            <w:r>
-              <w:t>18</w:t>
-            </w:r>
-            <w:r>
-              <w:t>/09/2018</w:t>
+          </w:p>
+        </w:tc>
+        <w:tc>
+          <w:tcPr>
+            <w:tcW w:w="6877" w:type="dxa"/>
+          </w:tcPr>
+          <w:p>
+            <w:r>
+              <w:t>Class: finished the project proposal form.</w:t>
+            </w:r>
+          </w:p>
+        </w:tc>
+      </w:tr>
+      <w:tr>
+        <w:tc>
+          <w:tcPr>
+            <w:tcW w:w="1278" w:type="dxa"/>
+          </w:tcPr>
+          <w:p>
+            <w:r>
+              <w:t>20/09/2018</w:t>
             </w:r>
           </w:p>
         </w:tc>
@@ -1117,22 +1110,19 @@
           </w:tcPr>
           <w:p>
             <w:r>
-              <w:t>Class: finished the project proposal form.</w:t>
-            </w:r>
-          </w:p>
-        </w:tc>
-      </w:tr>
-      <w:tr>
-        <w:tc>
-          <w:tcPr>
-            <w:tcW w:w="1278" w:type="dxa"/>
-          </w:tcPr>
-          <w:p>
-            <w:r>
-              <w:t>20</w:t>
-            </w:r>
-            <w:r>
-              <w:t>/09/2018</w:t>
+              <w:t>Research: started to do research on how to implement material like past papers and notes without copyright laws interfering.</w:t>
+            </w:r>
+          </w:p>
+        </w:tc>
+      </w:tr>
+      <w:tr>
+        <w:tc>
+          <w:tcPr>
+            <w:tcW w:w="1278" w:type="dxa"/>
+          </w:tcPr>
+          <w:p>
+            <w:r>
+              <w:t>25/09/2018</w:t>
             </w:r>
           </w:p>
         </w:tc>
@@ -1155,60 +1145,40 @@
           </w:tcPr>
           <w:p>
             <w:r>
-              <w:t>Research: started to do research on how to implement material like past papers and notes without copyright laws interfering.</w:t>
-            </w:r>
-          </w:p>
-        </w:tc>
-      </w:tr>
-      <w:tr>
-        <w:tc>
-          <w:tcPr>
-            <w:tcW w:w="1278" w:type="dxa"/>
-          </w:tcPr>
-          <w:p/>
-        </w:tc>
-        <w:tc>
-          <w:tcPr>
-            <w:tcW w:w="861" w:type="dxa"/>
-          </w:tcPr>
-          <w:p>
-            <w:pPr>
-              <w:jc w:val="center"/>
-            </w:pPr>
-          </w:p>
-        </w:tc>
-        <w:tc>
-          <w:tcPr>
-            <w:tcW w:w="6877" w:type="dxa"/>
-          </w:tcPr>
-          <w:p/>
-        </w:tc>
-      </w:tr>
-      <w:tr>
-        <w:tc>
-          <w:tcPr>
-            <w:tcW w:w="1278" w:type="dxa"/>
-          </w:tcPr>
-          <w:p/>
-        </w:tc>
-        <w:tc>
-          <w:tcPr>
-            <w:tcW w:w="861" w:type="dxa"/>
-          </w:tcPr>
-          <w:p>
-            <w:pPr>
-              <w:jc w:val="center"/>
-            </w:pPr>
-          </w:p>
-        </w:tc>
-        <w:tc>
-          <w:tcPr>
-            <w:tcW w:w="6877" w:type="dxa"/>
-          </w:tcPr>
-          <w:p>
+              <w:t>Class: updated and finished the materials and shop flowcharts.</w:t>
+            </w:r>
+          </w:p>
+          <w:p>
+            <w:r>
+              <w:t>Class: Started the Research Review document, and started to work on it with the research I did on the summer.</w:t>
+            </w:r>
             <w:bookmarkStart w:id="0" w:name="_GoBack"/>
             <w:bookmarkEnd w:id="0"/>
           </w:p>
+        </w:tc>
+      </w:tr>
+      <w:tr>
+        <w:tc>
+          <w:tcPr>
+            <w:tcW w:w="1278" w:type="dxa"/>
+          </w:tcPr>
+          <w:p/>
+        </w:tc>
+        <w:tc>
+          <w:tcPr>
+            <w:tcW w:w="861" w:type="dxa"/>
+          </w:tcPr>
+          <w:p>
+            <w:pPr>
+              <w:jc w:val="center"/>
+            </w:pPr>
+          </w:p>
+        </w:tc>
+        <w:tc>
+          <w:tcPr>
+            <w:tcW w:w="6877" w:type="dxa"/>
+          </w:tcPr>
+          <w:p/>
         </w:tc>
       </w:tr>
       <w:tr>
@@ -1620,7 +1590,7 @@
 </file>
 
 <file path=word/styles.xml><?xml version="1.0" encoding="utf-8"?>
-<w:styles xmlns:mc="http://schemas.openxmlformats.org/markup-compatibility/2006" xmlns:r="http://schemas.openxmlformats.org/officeDocument/2006/relationships" xmlns:w="http://schemas.openxmlformats.org/wordprocessingml/2006/main" xmlns:w14="http://schemas.microsoft.com/office/word/2010/wordml" xmlns:w15="http://schemas.microsoft.com/office/word/2012/wordml" xmlns:w16cid="http://schemas.microsoft.com/office/word/2016/wordml/cid" xmlns:w16se="http://schemas.microsoft.com/office/word/2015/wordml/symex" mc:Ignorable="w14 w15 w16se w16cid">
+<w:styles xmlns:mc="http://schemas.openxmlformats.org/markup-compatibility/2006" xmlns:r="http://schemas.openxmlformats.org/officeDocument/2006/relationships" xmlns:w="http://schemas.openxmlformats.org/wordprocessingml/2006/main" xmlns:w14="http://schemas.microsoft.com/office/word/2010/wordml" xmlns:w15="http://schemas.microsoft.com/office/word/2012/wordml" xmlns:w16se="http://schemas.microsoft.com/office/word/2015/wordml/symex" mc:Ignorable="w14 w15 w16se">
   <w:docDefaults>
     <w:rPrDefault>
       <w:rPr>
@@ -1636,7 +1606,7 @@
       </w:pPr>
     </w:pPrDefault>
   </w:docDefaults>
-  <w:latentStyles w:defLockedState="0" w:defUIPriority="99" w:defSemiHidden="0" w:defUnhideWhenUsed="0" w:defQFormat="0" w:count="375">
+  <w:latentStyles w:defLockedState="0" w:defUIPriority="99" w:defSemiHidden="0" w:defUnhideWhenUsed="0" w:defQFormat="0" w:count="371">
     <w:lsdException w:name="Normal" w:uiPriority="0" w:qFormat="1"/>
     <w:lsdException w:name="heading 1" w:uiPriority="9" w:qFormat="1"/>
     <w:lsdException w:name="heading 2" w:semiHidden="1" w:uiPriority="9" w:unhideWhenUsed="1" w:qFormat="1"/>
@@ -2008,10 +1978,6 @@
     <w:lsdException w:name="List Table 5 Dark Accent 6" w:uiPriority="50"/>
     <w:lsdException w:name="List Table 6 Colorful Accent 6" w:uiPriority="51"/>
     <w:lsdException w:name="List Table 7 Colorful Accent 6" w:uiPriority="52"/>
-    <w:lsdException w:name="Mention" w:semiHidden="1" w:unhideWhenUsed="1"/>
-    <w:lsdException w:name="Smart Hyperlink" w:semiHidden="1" w:unhideWhenUsed="1"/>
-    <w:lsdException w:name="Hashtag" w:semiHidden="1" w:unhideWhenUsed="1"/>
-    <w:lsdException w:name="Unresolved Mention" w:semiHidden="1" w:unhideWhenUsed="1"/>
   </w:latentStyles>
   <w:style w:type="paragraph" w:default="1" w:styleId="Normal">
     <w:name w:val="Normal"/>

--- a/Documents/Official Documents/Project-Activity-Log.docx
+++ b/Documents/Official Documents/Project-Activity-Log.docx
@@ -1152,6 +1152,101 @@
             <w:r>
               <w:t>Class: Started the Research Review document, and started to work on it with the research I did on the summer.</w:t>
             </w:r>
+          </w:p>
+        </w:tc>
+      </w:tr>
+      <w:tr>
+        <w:tc>
+          <w:tcPr>
+            <w:tcW w:w="1278" w:type="dxa"/>
+          </w:tcPr>
+          <w:p>
+            <w:r>
+              <w:t>27/09/2018</w:t>
+            </w:r>
+          </w:p>
+        </w:tc>
+        <w:tc>
+          <w:tcPr>
+            <w:tcW w:w="861" w:type="dxa"/>
+          </w:tcPr>
+          <w:p>
+            <w:pPr>
+              <w:jc w:val="center"/>
+            </w:pPr>
+          </w:p>
+        </w:tc>
+        <w:tc>
+          <w:tcPr>
+            <w:tcW w:w="6877" w:type="dxa"/>
+          </w:tcPr>
+          <w:p/>
+        </w:tc>
+      </w:tr>
+      <w:tr>
+        <w:tc>
+          <w:tcPr>
+            <w:tcW w:w="1278" w:type="dxa"/>
+          </w:tcPr>
+          <w:p>
+            <w:r>
+              <w:t>01/10/2018</w:t>
+            </w:r>
+          </w:p>
+        </w:tc>
+        <w:tc>
+          <w:tcPr>
+            <w:tcW w:w="861" w:type="dxa"/>
+          </w:tcPr>
+          <w:p>
+            <w:pPr>
+              <w:jc w:val="center"/>
+            </w:pPr>
+            <w:r>
+              <w:t>1</w:t>
+            </w:r>
+          </w:p>
+        </w:tc>
+        <w:tc>
+          <w:tcPr>
+            <w:tcW w:w="6877" w:type="dxa"/>
+          </w:tcPr>
+          <w:p>
+            <w:r>
+              <w:t>Class: Created the background for the website so I don’t violate any copyright issues. I made it by drawing mathematical equations in a whiteboard.</w:t>
+            </w:r>
+          </w:p>
+        </w:tc>
+      </w:tr>
+      <w:tr>
+        <w:tc>
+          <w:tcPr>
+            <w:tcW w:w="1278" w:type="dxa"/>
+          </w:tcPr>
+          <w:p>
+            <w:r>
+              <w:t>06/10/2018</w:t>
+            </w:r>
+          </w:p>
+        </w:tc>
+        <w:tc>
+          <w:tcPr>
+            <w:tcW w:w="861" w:type="dxa"/>
+          </w:tcPr>
+          <w:p>
+            <w:pPr>
+              <w:jc w:val="center"/>
+            </w:pPr>
+            <w:r>
+              <w:t>2</w:t>
+            </w:r>
+          </w:p>
+        </w:tc>
+        <w:tc>
+          <w:tcPr>
+            <w:tcW w:w="6877" w:type="dxa"/>
+          </w:tcPr>
+          <w:p>
             <w:bookmarkStart w:id="0" w:name="_GoBack"/>
             <w:bookmarkEnd w:id="0"/>
           </w:p>
@@ -1162,95 +1257,34 @@
           <w:tcPr>
             <w:tcW w:w="1278" w:type="dxa"/>
           </w:tcPr>
-          <w:p/>
-        </w:tc>
-        <w:tc>
-          <w:tcPr>
-            <w:tcW w:w="861" w:type="dxa"/>
-          </w:tcPr>
-          <w:p>
-            <w:pPr>
-              <w:jc w:val="center"/>
-            </w:pPr>
-          </w:p>
-        </w:tc>
-        <w:tc>
-          <w:tcPr>
-            <w:tcW w:w="6877" w:type="dxa"/>
-          </w:tcPr>
-          <w:p/>
-        </w:tc>
-      </w:tr>
-      <w:tr>
-        <w:tc>
-          <w:tcPr>
-            <w:tcW w:w="1278" w:type="dxa"/>
-          </w:tcPr>
-          <w:p/>
-        </w:tc>
-        <w:tc>
-          <w:tcPr>
-            <w:tcW w:w="861" w:type="dxa"/>
-          </w:tcPr>
-          <w:p>
-            <w:pPr>
-              <w:jc w:val="center"/>
-            </w:pPr>
-          </w:p>
-        </w:tc>
-        <w:tc>
-          <w:tcPr>
-            <w:tcW w:w="6877" w:type="dxa"/>
-          </w:tcPr>
-          <w:p/>
-        </w:tc>
-      </w:tr>
-      <w:tr>
-        <w:tc>
-          <w:tcPr>
-            <w:tcW w:w="1278" w:type="dxa"/>
-          </w:tcPr>
-          <w:p/>
-        </w:tc>
-        <w:tc>
-          <w:tcPr>
-            <w:tcW w:w="861" w:type="dxa"/>
-          </w:tcPr>
-          <w:p>
-            <w:pPr>
-              <w:jc w:val="center"/>
-            </w:pPr>
-          </w:p>
-        </w:tc>
-        <w:tc>
-          <w:tcPr>
-            <w:tcW w:w="6877" w:type="dxa"/>
-          </w:tcPr>
-          <w:p/>
-        </w:tc>
-      </w:tr>
-      <w:tr>
-        <w:tc>
-          <w:tcPr>
-            <w:tcW w:w="1278" w:type="dxa"/>
-          </w:tcPr>
-          <w:p/>
-        </w:tc>
-        <w:tc>
-          <w:tcPr>
-            <w:tcW w:w="861" w:type="dxa"/>
-          </w:tcPr>
-          <w:p>
-            <w:pPr>
-              <w:jc w:val="center"/>
-            </w:pPr>
-          </w:p>
-        </w:tc>
-        <w:tc>
-          <w:tcPr>
-            <w:tcW w:w="6877" w:type="dxa"/>
-          </w:tcPr>
-          <w:p/>
+          <w:p>
+            <w:r>
+              <w:t>09/10/2018</w:t>
+            </w:r>
+          </w:p>
+        </w:tc>
+        <w:tc>
+          <w:tcPr>
+            <w:tcW w:w="861" w:type="dxa"/>
+          </w:tcPr>
+          <w:p>
+            <w:pPr>
+              <w:jc w:val="center"/>
+            </w:pPr>
+            <w:r>
+              <w:t>1</w:t>
+            </w:r>
+          </w:p>
+        </w:tc>
+        <w:tc>
+          <w:tcPr>
+            <w:tcW w:w="6877" w:type="dxa"/>
+          </w:tcPr>
+          <w:p>
+            <w:r>
+              <w:t>Class: Selected Maths resources from websites to include in my materials section of the website. Most of the resources are for the algebra topic, but I still need to cover more topics.</w:t>
+            </w:r>
+          </w:p>
         </w:tc>
       </w:tr>
       <w:tr>

--- a/Documents/Official Documents/Project-Activity-Log.docx
+++ b/Documents/Official Documents/Project-Activity-Log.docx
@@ -1,6 +1,6 @@
 
 <file path=word/document.xml><?xml version="1.0" encoding="utf-8"?>
-<w:document xmlns:wpc="http://schemas.microsoft.com/office/word/2010/wordprocessingCanvas" xmlns:cx="http://schemas.microsoft.com/office/drawing/2014/chartex" xmlns:cx1="http://schemas.microsoft.com/office/drawing/2015/9/8/chartex" xmlns:mc="http://schemas.openxmlformats.org/markup-compatibility/2006" xmlns:o="urn:schemas-microsoft-com:office:office" xmlns:r="http://schemas.openxmlformats.org/officeDocument/2006/relationships" xmlns:m="http://schemas.openxmlformats.org/officeDocument/2006/math" xmlns:v="urn:schemas-microsoft-com:vml" xmlns:wp14="http://schemas.microsoft.com/office/word/2010/wordprocessingDrawing" xmlns:wp="http://schemas.openxmlformats.org/drawingml/2006/wordprocessingDrawing" xmlns:w10="urn:schemas-microsoft-com:office:word" xmlns:w="http://schemas.openxmlformats.org/wordprocessingml/2006/main" xmlns:w14="http://schemas.microsoft.com/office/word/2010/wordml" xmlns:w15="http://schemas.microsoft.com/office/word/2012/wordml" xmlns:w16se="http://schemas.microsoft.com/office/word/2015/wordml/symex" xmlns:wpg="http://schemas.microsoft.com/office/word/2010/wordprocessingGroup" xmlns:wpi="http://schemas.microsoft.com/office/word/2010/wordprocessingInk" xmlns:wne="http://schemas.microsoft.com/office/word/2006/wordml" xmlns:wps="http://schemas.microsoft.com/office/word/2010/wordprocessingShape" mc:Ignorable="w14 w15 w16se wp14">
+<w:document xmlns:wpc="http://schemas.microsoft.com/office/word/2010/wordprocessingCanvas" xmlns:cx="http://schemas.microsoft.com/office/drawing/2014/chartex" xmlns:cx1="http://schemas.microsoft.com/office/drawing/2015/9/8/chartex" xmlns:cx2="http://schemas.microsoft.com/office/drawing/2015/10/21/chartex" xmlns:cx3="http://schemas.microsoft.com/office/drawing/2016/5/9/chartex" xmlns:cx4="http://schemas.microsoft.com/office/drawing/2016/5/10/chartex" xmlns:cx5="http://schemas.microsoft.com/office/drawing/2016/5/11/chartex" xmlns:cx6="http://schemas.microsoft.com/office/drawing/2016/5/12/chartex" xmlns:cx7="http://schemas.microsoft.com/office/drawing/2016/5/13/chartex" xmlns:cx8="http://schemas.microsoft.com/office/drawing/2016/5/14/chartex" xmlns:mc="http://schemas.openxmlformats.org/markup-compatibility/2006" xmlns:aink="http://schemas.microsoft.com/office/drawing/2016/ink" xmlns:am3d="http://schemas.microsoft.com/office/drawing/2017/model3d" xmlns:o="urn:schemas-microsoft-com:office:office" xmlns:r="http://schemas.openxmlformats.org/officeDocument/2006/relationships" xmlns:m="http://schemas.openxmlformats.org/officeDocument/2006/math" xmlns:v="urn:schemas-microsoft-com:vml" xmlns:wp14="http://schemas.microsoft.com/office/word/2010/wordprocessingDrawing" xmlns:wp="http://schemas.openxmlformats.org/drawingml/2006/wordprocessingDrawing" xmlns:w10="urn:schemas-microsoft-com:office:word" xmlns:w="http://schemas.openxmlformats.org/wordprocessingml/2006/main" xmlns:w14="http://schemas.microsoft.com/office/word/2010/wordml" xmlns:w15="http://schemas.microsoft.com/office/word/2012/wordml" xmlns:w16cid="http://schemas.microsoft.com/office/word/2016/wordml/cid" xmlns:w16se="http://schemas.microsoft.com/office/word/2015/wordml/symex" xmlns:wpg="http://schemas.microsoft.com/office/word/2010/wordprocessingGroup" xmlns:wpi="http://schemas.microsoft.com/office/word/2010/wordprocessingInk" xmlns:wne="http://schemas.microsoft.com/office/word/2006/wordml" xmlns:wps="http://schemas.microsoft.com/office/word/2010/wordprocessingShape" mc:Ignorable="w14 w15 w16se w16cid wp14">
   <w:body>
     <w:tbl>
       <w:tblPr>
@@ -1246,321 +1246,448 @@
           <w:tcPr>
             <w:tcW w:w="6877" w:type="dxa"/>
           </w:tcPr>
-          <w:p>
+          <w:p/>
+        </w:tc>
+      </w:tr>
+      <w:tr>
+        <w:tc>
+          <w:tcPr>
+            <w:tcW w:w="1278" w:type="dxa"/>
+          </w:tcPr>
+          <w:p>
+            <w:r>
+              <w:t>09/10/2018</w:t>
+            </w:r>
+          </w:p>
+        </w:tc>
+        <w:tc>
+          <w:tcPr>
+            <w:tcW w:w="861" w:type="dxa"/>
+          </w:tcPr>
+          <w:p>
+            <w:pPr>
+              <w:jc w:val="center"/>
+            </w:pPr>
+            <w:r>
+              <w:t>1</w:t>
+            </w:r>
+          </w:p>
+        </w:tc>
+        <w:tc>
+          <w:tcPr>
+            <w:tcW w:w="6877" w:type="dxa"/>
+          </w:tcPr>
+          <w:p>
+            <w:r>
+              <w:t>Class: Selected Maths resources from websites to include in my materials section of the website. Most of the resources are for the algebra topic, but I still need to cover more topics.</w:t>
+            </w:r>
+          </w:p>
+        </w:tc>
+      </w:tr>
+      <w:tr>
+        <w:tc>
+          <w:tcPr>
+            <w:tcW w:w="9016" w:type="dxa"/>
+            <w:gridSpan w:val="3"/>
+          </w:tcPr>
+          <w:p>
+            <w:pPr>
+              <w:jc w:val="center"/>
+            </w:pPr>
+          </w:p>
+          <w:p>
+            <w:pPr>
+              <w:jc w:val="center"/>
+            </w:pPr>
+            <w:r>
+              <w:t>Half Term</w:t>
+            </w:r>
+          </w:p>
+          <w:p>
+            <w:pPr>
+              <w:jc w:val="center"/>
+            </w:pPr>
+          </w:p>
+        </w:tc>
+      </w:tr>
+      <w:tr>
+        <w:tc>
+          <w:tcPr>
+            <w:tcW w:w="1278" w:type="dxa"/>
+          </w:tcPr>
+          <w:p>
+            <w:r>
+              <w:t>12/10/2018</w:t>
+            </w:r>
+          </w:p>
+        </w:tc>
+        <w:tc>
+          <w:tcPr>
+            <w:tcW w:w="861" w:type="dxa"/>
+          </w:tcPr>
+          <w:p>
+            <w:pPr>
+              <w:jc w:val="center"/>
+            </w:pPr>
+            <w:r>
+              <w:t>2</w:t>
+            </w:r>
+          </w:p>
+        </w:tc>
+        <w:tc>
+          <w:tcPr>
+            <w:tcW w:w="6877" w:type="dxa"/>
+          </w:tcPr>
+          <w:p>
+            <w:r>
+              <w:t xml:space="preserve">Research: I went online to find useful websites that had rich GCSE content that I could link to in my own website. I did this because, due to copyright issues, I </w:t>
+            </w:r>
+            <w:r>
+              <w:t>can’t</w:t>
+            </w:r>
+            <w:r>
+              <w:t xml:space="preserve"> use their content in my website without their permission.</w:t>
+            </w:r>
+            <w:r>
+              <w:t xml:space="preserve"> But if I link their content in my website, then based on my research, it should be within the law to use their content. </w:t>
+            </w:r>
+          </w:p>
+        </w:tc>
+      </w:tr>
+      <w:tr>
+        <w:tc>
+          <w:tcPr>
+            <w:tcW w:w="1278" w:type="dxa"/>
+          </w:tcPr>
+          <w:p>
+            <w:r>
+              <w:t>13/10/2018</w:t>
+            </w:r>
+          </w:p>
+        </w:tc>
+        <w:tc>
+          <w:tcPr>
+            <w:tcW w:w="861" w:type="dxa"/>
+          </w:tcPr>
+          <w:p>
+            <w:pPr>
+              <w:jc w:val="center"/>
+            </w:pPr>
+            <w:r>
+              <w:t>3</w:t>
+            </w:r>
+          </w:p>
+        </w:tc>
+        <w:tc>
+          <w:tcPr>
+            <w:tcW w:w="6877" w:type="dxa"/>
+          </w:tcPr>
+          <w:p>
+            <w:r>
+              <w:t xml:space="preserve">Research: Found out that </w:t>
+            </w:r>
+            <w:proofErr w:type="spellStart"/>
+            <w:r>
+              <w:t>GetRevising</w:t>
+            </w:r>
+            <w:proofErr w:type="spellEnd"/>
+            <w:r>
+              <w:t xml:space="preserve"> and </w:t>
+            </w:r>
+            <w:proofErr w:type="spellStart"/>
+            <w:r>
+              <w:t>MathsAndPhysicsTutor</w:t>
+            </w:r>
+            <w:proofErr w:type="spellEnd"/>
+            <w:r>
+              <w:t xml:space="preserve"> are great for outsourcing GCSE material from their websites.</w:t>
+            </w:r>
+          </w:p>
+          <w:p>
+            <w:r>
+              <w:t>Research: Extracted Maths and English materials, such as flowcharts and notes, from both websites.</w:t>
+            </w:r>
+          </w:p>
+        </w:tc>
+      </w:tr>
+      <w:tr>
+        <w:tc>
+          <w:tcPr>
+            <w:tcW w:w="1278" w:type="dxa"/>
+          </w:tcPr>
+          <w:p>
+            <w:r>
+              <w:t>1</w:t>
+            </w:r>
+            <w:r>
+              <w:t>5</w:t>
+            </w:r>
+            <w:r>
+              <w:t>/10/2018</w:t>
+            </w:r>
+          </w:p>
+        </w:tc>
+        <w:tc>
+          <w:tcPr>
+            <w:tcW w:w="861" w:type="dxa"/>
+          </w:tcPr>
+          <w:p>
+            <w:pPr>
+              <w:jc w:val="center"/>
+            </w:pPr>
+            <w:r>
+              <w:t>1</w:t>
+            </w:r>
+          </w:p>
+        </w:tc>
+        <w:tc>
+          <w:tcPr>
+            <w:tcW w:w="6877" w:type="dxa"/>
+          </w:tcPr>
+          <w:p>
+            <w:r>
+              <w:t xml:space="preserve">Research:  </w:t>
+            </w:r>
+            <w:r>
+              <w:t xml:space="preserve">Extracted </w:t>
+            </w:r>
+            <w:r>
+              <w:t>Science</w:t>
+            </w:r>
+            <w:r>
+              <w:t xml:space="preserve"> materials, such as </w:t>
+            </w:r>
+            <w:r>
+              <w:t>past papers</w:t>
+            </w:r>
+            <w:r>
+              <w:t xml:space="preserve"> and notes, from both websites.</w:t>
+            </w:r>
+          </w:p>
+        </w:tc>
+      </w:tr>
+      <w:tr>
+        <w:tc>
+          <w:tcPr>
+            <w:tcW w:w="1278" w:type="dxa"/>
+          </w:tcPr>
+          <w:p>
+            <w:r>
+              <w:t>1</w:t>
+            </w:r>
+            <w:r>
+              <w:t>6</w:t>
+            </w:r>
+            <w:r>
+              <w:t>/10/2018</w:t>
+            </w:r>
+          </w:p>
+        </w:tc>
+        <w:tc>
+          <w:tcPr>
+            <w:tcW w:w="861" w:type="dxa"/>
+          </w:tcPr>
+          <w:p>
+            <w:pPr>
+              <w:jc w:val="center"/>
+            </w:pPr>
+            <w:r>
+              <w:t>4</w:t>
+            </w:r>
+          </w:p>
+        </w:tc>
+        <w:tc>
+          <w:tcPr>
+            <w:tcW w:w="6877" w:type="dxa"/>
+          </w:tcPr>
+          <w:p>
+            <w:r>
+              <w:t>Practical:  Created a new page for my website called ‘Materials’ which holds the links to the sections ‘Maths’, ’English’ and ’Science’.</w:t>
+            </w:r>
+          </w:p>
+          <w:p>
+            <w:r>
+              <w:t>Practical: Alsco created three new pages for the subjects. After the pages were created and set up, I then proceeded to implement buttons that will link the materials (mind maps, notes etc) to the website.</w:t>
+            </w:r>
+          </w:p>
+        </w:tc>
+      </w:tr>
+      <w:tr>
+        <w:tc>
+          <w:tcPr>
+            <w:tcW w:w="1278" w:type="dxa"/>
+          </w:tcPr>
+          <w:p>
+            <w:r>
+              <w:t>1</w:t>
+            </w:r>
+            <w:r>
+              <w:t>7</w:t>
+            </w:r>
+            <w:r>
+              <w:t>/10/2018</w:t>
+            </w:r>
+          </w:p>
+        </w:tc>
+        <w:tc>
+          <w:tcPr>
+            <w:tcW w:w="861" w:type="dxa"/>
+          </w:tcPr>
+          <w:p>
+            <w:pPr>
+              <w:jc w:val="center"/>
+            </w:pPr>
+            <w:r>
+              <w:t>2</w:t>
+            </w:r>
+          </w:p>
+        </w:tc>
+        <w:tc>
+          <w:tcPr>
+            <w:tcW w:w="6877" w:type="dxa"/>
+          </w:tcPr>
+          <w:p>
+            <w:r>
+              <w:t>Practical: Updated the information within the website like the</w:t>
+            </w:r>
+            <w:r>
+              <w:t xml:space="preserve"> ‘about me’ page info and also some of the ‘Home’ info.</w:t>
+            </w:r>
+          </w:p>
+          <w:p>
+            <w:r>
+              <w:t>Practical: Joined the pages together so the navigation bar works as intended and allows the user to navigate the website without getting stuck in a loop or a dead end.</w:t>
+            </w:r>
+          </w:p>
+        </w:tc>
+      </w:tr>
+      <w:tr>
+        <w:tc>
+          <w:tcPr>
+            <w:tcW w:w="1278" w:type="dxa"/>
+          </w:tcPr>
+          <w:p>
+            <w:r>
+              <w:t>20</w:t>
+            </w:r>
+            <w:r>
+              <w:t>/10/2018</w:t>
+            </w:r>
+          </w:p>
+        </w:tc>
+        <w:tc>
+          <w:tcPr>
+            <w:tcW w:w="861" w:type="dxa"/>
+          </w:tcPr>
+          <w:p>
+            <w:pPr>
+              <w:jc w:val="center"/>
+            </w:pPr>
+            <w:r>
+              <w:t>1</w:t>
+            </w:r>
+          </w:p>
+        </w:tc>
+        <w:tc>
+          <w:tcPr>
+            <w:tcW w:w="6877" w:type="dxa"/>
+          </w:tcPr>
+          <w:p>
+            <w:r>
+              <w:t>Updated both the Activity Log and the Sources documents in order to keep track of my progress.</w:t>
+            </w:r>
+          </w:p>
+        </w:tc>
+      </w:tr>
+      <w:tr>
+        <w:tc>
+          <w:tcPr>
+            <w:tcW w:w="1278" w:type="dxa"/>
+          </w:tcPr>
+          <w:p>
+            <w:r>
+              <w:lastRenderedPageBreak/>
+              <w:t>2</w:t>
+            </w:r>
+            <w:r>
+              <w:t>3</w:t>
+            </w:r>
+            <w:r>
+              <w:t>/10/2018</w:t>
+            </w:r>
+          </w:p>
+        </w:tc>
+        <w:tc>
+          <w:tcPr>
+            <w:tcW w:w="861" w:type="dxa"/>
+          </w:tcPr>
+          <w:p>
+            <w:pPr>
+              <w:jc w:val="center"/>
+            </w:pPr>
+            <w:r>
+              <w:t>1</w:t>
+            </w:r>
+          </w:p>
+        </w:tc>
+        <w:tc>
+          <w:tcPr>
+            <w:tcW w:w="6877" w:type="dxa"/>
+          </w:tcPr>
+          <w:p>
+            <w:r>
+              <w:t xml:space="preserve">Class: </w:t>
+            </w:r>
+            <w:r>
+              <w:t>I updated the Activity log in order to keep up with all the progress that I’m doing in the project. I also created a new ‘sources’ document to help me keep track of my sources easier.</w:t>
+            </w:r>
+            <w:r>
+              <w:t xml:space="preserve"> </w:t>
+            </w:r>
+          </w:p>
+        </w:tc>
+      </w:tr>
+      <w:tr>
+        <w:tc>
+          <w:tcPr>
+            <w:tcW w:w="1278" w:type="dxa"/>
+          </w:tcPr>
+          <w:p>
+            <w:r>
+              <w:t>30</w:t>
+            </w:r>
+            <w:r>
+              <w:t>/10/2018</w:t>
+            </w:r>
+          </w:p>
+        </w:tc>
+        <w:tc>
+          <w:tcPr>
+            <w:tcW w:w="861" w:type="dxa"/>
+          </w:tcPr>
+          <w:p>
+            <w:pPr>
+              <w:jc w:val="center"/>
+            </w:pPr>
+            <w:r>
+              <w:t>1</w:t>
+            </w:r>
+          </w:p>
+        </w:tc>
+        <w:tc>
+          <w:tcPr>
+            <w:tcW w:w="6877" w:type="dxa"/>
+          </w:tcPr>
+          <w:p>
+            <w:r>
+              <w:t xml:space="preserve">Class: </w:t>
+            </w:r>
+            <w:r>
+              <w:t>had a talk on how to do the presentation. I did further research on good presentation skills and began setting up my presentation.</w:t>
+            </w:r>
             <w:bookmarkStart w:id="0" w:name="_GoBack"/>
             <w:bookmarkEnd w:id="0"/>
           </w:p>
-        </w:tc>
-      </w:tr>
-      <w:tr>
-        <w:tc>
-          <w:tcPr>
-            <w:tcW w:w="1278" w:type="dxa"/>
-          </w:tcPr>
-          <w:p>
-            <w:r>
-              <w:t>09/10/2018</w:t>
-            </w:r>
-          </w:p>
-        </w:tc>
-        <w:tc>
-          <w:tcPr>
-            <w:tcW w:w="861" w:type="dxa"/>
-          </w:tcPr>
-          <w:p>
-            <w:pPr>
-              <w:jc w:val="center"/>
-            </w:pPr>
-            <w:r>
-              <w:t>1</w:t>
-            </w:r>
-          </w:p>
-        </w:tc>
-        <w:tc>
-          <w:tcPr>
-            <w:tcW w:w="6877" w:type="dxa"/>
-          </w:tcPr>
-          <w:p>
-            <w:r>
-              <w:t>Class: Selected Maths resources from websites to include in my materials section of the website. Most of the resources are for the algebra topic, but I still need to cover more topics.</w:t>
-            </w:r>
-          </w:p>
-        </w:tc>
-      </w:tr>
-      <w:tr>
-        <w:tc>
-          <w:tcPr>
-            <w:tcW w:w="1278" w:type="dxa"/>
-          </w:tcPr>
-          <w:p/>
-        </w:tc>
-        <w:tc>
-          <w:tcPr>
-            <w:tcW w:w="861" w:type="dxa"/>
-          </w:tcPr>
-          <w:p>
-            <w:pPr>
-              <w:jc w:val="center"/>
-            </w:pPr>
-          </w:p>
-        </w:tc>
-        <w:tc>
-          <w:tcPr>
-            <w:tcW w:w="6877" w:type="dxa"/>
-          </w:tcPr>
-          <w:p/>
-        </w:tc>
-      </w:tr>
-      <w:tr>
-        <w:tc>
-          <w:tcPr>
-            <w:tcW w:w="1278" w:type="dxa"/>
-          </w:tcPr>
-          <w:p/>
-        </w:tc>
-        <w:tc>
-          <w:tcPr>
-            <w:tcW w:w="861" w:type="dxa"/>
-          </w:tcPr>
-          <w:p>
-            <w:pPr>
-              <w:jc w:val="center"/>
-            </w:pPr>
-          </w:p>
-        </w:tc>
-        <w:tc>
-          <w:tcPr>
-            <w:tcW w:w="6877" w:type="dxa"/>
-          </w:tcPr>
-          <w:p/>
-        </w:tc>
-      </w:tr>
-      <w:tr>
-        <w:tc>
-          <w:tcPr>
-            <w:tcW w:w="1278" w:type="dxa"/>
-          </w:tcPr>
-          <w:p/>
-        </w:tc>
-        <w:tc>
-          <w:tcPr>
-            <w:tcW w:w="861" w:type="dxa"/>
-          </w:tcPr>
-          <w:p>
-            <w:pPr>
-              <w:jc w:val="center"/>
-            </w:pPr>
-          </w:p>
-        </w:tc>
-        <w:tc>
-          <w:tcPr>
-            <w:tcW w:w="6877" w:type="dxa"/>
-          </w:tcPr>
-          <w:p/>
-        </w:tc>
-      </w:tr>
-      <w:tr>
-        <w:tc>
-          <w:tcPr>
-            <w:tcW w:w="1278" w:type="dxa"/>
-          </w:tcPr>
-          <w:p/>
-        </w:tc>
-        <w:tc>
-          <w:tcPr>
-            <w:tcW w:w="861" w:type="dxa"/>
-          </w:tcPr>
-          <w:p>
-            <w:pPr>
-              <w:jc w:val="center"/>
-            </w:pPr>
-          </w:p>
-        </w:tc>
-        <w:tc>
-          <w:tcPr>
-            <w:tcW w:w="6877" w:type="dxa"/>
-          </w:tcPr>
-          <w:p/>
-        </w:tc>
-      </w:tr>
-      <w:tr>
-        <w:tc>
-          <w:tcPr>
-            <w:tcW w:w="1278" w:type="dxa"/>
-          </w:tcPr>
-          <w:p/>
-        </w:tc>
-        <w:tc>
-          <w:tcPr>
-            <w:tcW w:w="861" w:type="dxa"/>
-          </w:tcPr>
-          <w:p>
-            <w:pPr>
-              <w:jc w:val="center"/>
-            </w:pPr>
-          </w:p>
-        </w:tc>
-        <w:tc>
-          <w:tcPr>
-            <w:tcW w:w="6877" w:type="dxa"/>
-          </w:tcPr>
-          <w:p/>
-        </w:tc>
-      </w:tr>
-      <w:tr>
-        <w:tc>
-          <w:tcPr>
-            <w:tcW w:w="1278" w:type="dxa"/>
-          </w:tcPr>
-          <w:p/>
-        </w:tc>
-        <w:tc>
-          <w:tcPr>
-            <w:tcW w:w="861" w:type="dxa"/>
-          </w:tcPr>
-          <w:p>
-            <w:pPr>
-              <w:jc w:val="center"/>
-            </w:pPr>
-          </w:p>
-        </w:tc>
-        <w:tc>
-          <w:tcPr>
-            <w:tcW w:w="6877" w:type="dxa"/>
-          </w:tcPr>
-          <w:p/>
-        </w:tc>
-      </w:tr>
-      <w:tr>
-        <w:tc>
-          <w:tcPr>
-            <w:tcW w:w="1278" w:type="dxa"/>
-          </w:tcPr>
-          <w:p/>
-        </w:tc>
-        <w:tc>
-          <w:tcPr>
-            <w:tcW w:w="861" w:type="dxa"/>
-          </w:tcPr>
-          <w:p>
-            <w:pPr>
-              <w:jc w:val="center"/>
-            </w:pPr>
-          </w:p>
-        </w:tc>
-        <w:tc>
-          <w:tcPr>
-            <w:tcW w:w="6877" w:type="dxa"/>
-          </w:tcPr>
-          <w:p/>
-        </w:tc>
-      </w:tr>
-      <w:tr>
-        <w:tc>
-          <w:tcPr>
-            <w:tcW w:w="1278" w:type="dxa"/>
-          </w:tcPr>
-          <w:p/>
-        </w:tc>
-        <w:tc>
-          <w:tcPr>
-            <w:tcW w:w="861" w:type="dxa"/>
-          </w:tcPr>
-          <w:p>
-            <w:pPr>
-              <w:jc w:val="center"/>
-            </w:pPr>
-          </w:p>
-        </w:tc>
-        <w:tc>
-          <w:tcPr>
-            <w:tcW w:w="6877" w:type="dxa"/>
-          </w:tcPr>
-          <w:p/>
-        </w:tc>
-      </w:tr>
-      <w:tr>
-        <w:tc>
-          <w:tcPr>
-            <w:tcW w:w="1278" w:type="dxa"/>
-          </w:tcPr>
-          <w:p/>
-        </w:tc>
-        <w:tc>
-          <w:tcPr>
-            <w:tcW w:w="861" w:type="dxa"/>
-          </w:tcPr>
-          <w:p>
-            <w:pPr>
-              <w:jc w:val="center"/>
-            </w:pPr>
-          </w:p>
-        </w:tc>
-        <w:tc>
-          <w:tcPr>
-            <w:tcW w:w="6877" w:type="dxa"/>
-          </w:tcPr>
-          <w:p/>
-        </w:tc>
-      </w:tr>
-      <w:tr>
-        <w:tc>
-          <w:tcPr>
-            <w:tcW w:w="1278" w:type="dxa"/>
-          </w:tcPr>
-          <w:p/>
-        </w:tc>
-        <w:tc>
-          <w:tcPr>
-            <w:tcW w:w="861" w:type="dxa"/>
-          </w:tcPr>
-          <w:p/>
-        </w:tc>
-        <w:tc>
-          <w:tcPr>
-            <w:tcW w:w="6877" w:type="dxa"/>
-          </w:tcPr>
-          <w:p/>
-        </w:tc>
-      </w:tr>
-      <w:tr>
-        <w:tc>
-          <w:tcPr>
-            <w:tcW w:w="1278" w:type="dxa"/>
-          </w:tcPr>
-          <w:p/>
-        </w:tc>
-        <w:tc>
-          <w:tcPr>
-            <w:tcW w:w="861" w:type="dxa"/>
-          </w:tcPr>
-          <w:p/>
-        </w:tc>
-        <w:tc>
-          <w:tcPr>
-            <w:tcW w:w="6877" w:type="dxa"/>
-          </w:tcPr>
-          <w:p/>
-        </w:tc>
-      </w:tr>
-      <w:tr>
-        <w:tc>
-          <w:tcPr>
-            <w:tcW w:w="1278" w:type="dxa"/>
-          </w:tcPr>
-          <w:p/>
-        </w:tc>
-        <w:tc>
-          <w:tcPr>
-            <w:tcW w:w="861" w:type="dxa"/>
-          </w:tcPr>
-          <w:p/>
-        </w:tc>
-        <w:tc>
-          <w:tcPr>
-            <w:tcW w:w="6877" w:type="dxa"/>
-          </w:tcPr>
-          <w:p/>
         </w:tc>
       </w:tr>
       <w:tr>
@@ -1624,7 +1751,7 @@
 </file>
 
 <file path=word/styles.xml><?xml version="1.0" encoding="utf-8"?>
-<w:styles xmlns:mc="http://schemas.openxmlformats.org/markup-compatibility/2006" xmlns:r="http://schemas.openxmlformats.org/officeDocument/2006/relationships" xmlns:w="http://schemas.openxmlformats.org/wordprocessingml/2006/main" xmlns:w14="http://schemas.microsoft.com/office/word/2010/wordml" xmlns:w15="http://schemas.microsoft.com/office/word/2012/wordml" xmlns:w16se="http://schemas.microsoft.com/office/word/2015/wordml/symex" mc:Ignorable="w14 w15 w16se">
+<w:styles xmlns:mc="http://schemas.openxmlformats.org/markup-compatibility/2006" xmlns:r="http://schemas.openxmlformats.org/officeDocument/2006/relationships" xmlns:w="http://schemas.openxmlformats.org/wordprocessingml/2006/main" xmlns:w14="http://schemas.microsoft.com/office/word/2010/wordml" xmlns:w15="http://schemas.microsoft.com/office/word/2012/wordml" xmlns:w16cid="http://schemas.microsoft.com/office/word/2016/wordml/cid" xmlns:w16se="http://schemas.microsoft.com/office/word/2015/wordml/symex" mc:Ignorable="w14 w15 w16se w16cid">
   <w:docDefaults>
     <w:rPrDefault>
       <w:rPr>
@@ -1640,7 +1767,7 @@
       </w:pPr>
     </w:pPrDefault>
   </w:docDefaults>
-  <w:latentStyles w:defLockedState="0" w:defUIPriority="99" w:defSemiHidden="0" w:defUnhideWhenUsed="0" w:defQFormat="0" w:count="371">
+  <w:latentStyles w:defLockedState="0" w:defUIPriority="99" w:defSemiHidden="0" w:defUnhideWhenUsed="0" w:defQFormat="0" w:count="375">
     <w:lsdException w:name="Normal" w:uiPriority="0" w:qFormat="1"/>
     <w:lsdException w:name="heading 1" w:uiPriority="9" w:qFormat="1"/>
     <w:lsdException w:name="heading 2" w:semiHidden="1" w:uiPriority="9" w:unhideWhenUsed="1" w:qFormat="1"/>
@@ -1746,7 +1873,6 @@
     <w:lsdException w:name="HTML Sample" w:semiHidden="1" w:unhideWhenUsed="1"/>
     <w:lsdException w:name="HTML Typewriter" w:semiHidden="1" w:unhideWhenUsed="1"/>
     <w:lsdException w:name="HTML Variable" w:semiHidden="1" w:unhideWhenUsed="1"/>
-    <w:lsdException w:name="Normal Table" w:semiHidden="1" w:unhideWhenUsed="1"/>
     <w:lsdException w:name="annotation subject" w:semiHidden="1" w:unhideWhenUsed="1"/>
     <w:lsdException w:name="No List" w:semiHidden="1" w:unhideWhenUsed="1"/>
     <w:lsdException w:name="Outline List 1" w:semiHidden="1" w:unhideWhenUsed="1"/>
@@ -1790,10 +1916,8 @@
     <w:lsdException w:name="Table Elegant" w:semiHidden="1" w:unhideWhenUsed="1"/>
     <w:lsdException w:name="Table Professional" w:semiHidden="1" w:unhideWhenUsed="1"/>
     <w:lsdException w:name="Table Subtle 1" w:semiHidden="1" w:unhideWhenUsed="1"/>
-    <w:lsdException w:name="Table Subtle 2" w:semiHidden="1" w:unhideWhenUsed="1"/>
     <w:lsdException w:name="Table Web 1" w:semiHidden="1" w:unhideWhenUsed="1"/>
     <w:lsdException w:name="Table Web 2" w:semiHidden="1" w:unhideWhenUsed="1"/>
-    <w:lsdException w:name="Table Web 3" w:semiHidden="1" w:unhideWhenUsed="1"/>
     <w:lsdException w:name="Balloon Text" w:semiHidden="1" w:unhideWhenUsed="1"/>
     <w:lsdException w:name="Table Grid" w:uiPriority="39"/>
     <w:lsdException w:name="Table Theme" w:semiHidden="1" w:unhideWhenUsed="1"/>
@@ -2012,6 +2136,10 @@
     <w:lsdException w:name="List Table 5 Dark Accent 6" w:uiPriority="50"/>
     <w:lsdException w:name="List Table 6 Colorful Accent 6" w:uiPriority="51"/>
     <w:lsdException w:name="List Table 7 Colorful Accent 6" w:uiPriority="52"/>
+    <w:lsdException w:name="Mention" w:semiHidden="1" w:unhideWhenUsed="1"/>
+    <w:lsdException w:name="Smart Hyperlink" w:semiHidden="1" w:unhideWhenUsed="1"/>
+    <w:lsdException w:name="Hashtag" w:semiHidden="1" w:unhideWhenUsed="1"/>
+    <w:lsdException w:name="Unresolved Mention" w:semiHidden="1" w:unhideWhenUsed="1"/>
   </w:latentStyles>
   <w:style w:type="paragraph" w:default="1" w:styleId="Normal">
     <w:name w:val="Normal"/>

--- a/Documents/Official Documents/Project-Activity-Log.docx
+++ b/Documents/Official Documents/Project-Activity-Log.docx
@@ -1,7 +1,1184 @@
 
 <file path=word/document.xml><?xml version="1.0" encoding="utf-8"?>
-<w:document xmlns:wpc="http://schemas.microsoft.com/office/word/2010/wordprocessingCanvas" xmlns:cx="http://schemas.microsoft.com/office/drawing/2014/chartex" xmlns:cx1="http://schemas.microsoft.com/office/drawing/2015/9/8/chartex" xmlns:cx2="http://schemas.microsoft.com/office/drawing/2015/10/21/chartex" xmlns:cx3="http://schemas.microsoft.com/office/drawing/2016/5/9/chartex" xmlns:cx4="http://schemas.microsoft.com/office/drawing/2016/5/10/chartex" xmlns:cx5="http://schemas.microsoft.com/office/drawing/2016/5/11/chartex" xmlns:cx6="http://schemas.microsoft.com/office/drawing/2016/5/12/chartex" xmlns:cx7="http://schemas.microsoft.com/office/drawing/2016/5/13/chartex" xmlns:cx8="http://schemas.microsoft.com/office/drawing/2016/5/14/chartex" xmlns:mc="http://schemas.openxmlformats.org/markup-compatibility/2006" xmlns:aink="http://schemas.microsoft.com/office/drawing/2016/ink" xmlns:am3d="http://schemas.microsoft.com/office/drawing/2017/model3d" xmlns:o="urn:schemas-microsoft-com:office:office" xmlns:r="http://schemas.openxmlformats.org/officeDocument/2006/relationships" xmlns:m="http://schemas.openxmlformats.org/officeDocument/2006/math" xmlns:v="urn:schemas-microsoft-com:vml" xmlns:wp14="http://schemas.microsoft.com/office/word/2010/wordprocessingDrawing" xmlns:wp="http://schemas.openxmlformats.org/drawingml/2006/wordprocessingDrawing" xmlns:w10="urn:schemas-microsoft-com:office:word" xmlns:w="http://schemas.openxmlformats.org/wordprocessingml/2006/main" xmlns:w14="http://schemas.microsoft.com/office/word/2010/wordml" xmlns:w15="http://schemas.microsoft.com/office/word/2012/wordml" xmlns:w16cid="http://schemas.microsoft.com/office/word/2016/wordml/cid" xmlns:w16se="http://schemas.microsoft.com/office/word/2015/wordml/symex" xmlns:wpg="http://schemas.microsoft.com/office/word/2010/wordprocessingGroup" xmlns:wpi="http://schemas.microsoft.com/office/word/2010/wordprocessingInk" xmlns:wne="http://schemas.microsoft.com/office/word/2006/wordml" xmlns:wps="http://schemas.microsoft.com/office/word/2010/wordprocessingShape" mc:Ignorable="w14 w15 w16se w16cid wp14">
+<w:document xmlns:wpc="http://schemas.microsoft.com/office/word/2010/wordprocessingCanvas" xmlns:cx="http://schemas.microsoft.com/office/drawing/2014/chartex" xmlns:cx1="http://schemas.microsoft.com/office/drawing/2015/9/8/chartex" xmlns:mc="http://schemas.openxmlformats.org/markup-compatibility/2006" xmlns:o="urn:schemas-microsoft-com:office:office" xmlns:r="http://schemas.openxmlformats.org/officeDocument/2006/relationships" xmlns:m="http://schemas.openxmlformats.org/officeDocument/2006/math" xmlns:v="urn:schemas-microsoft-com:vml" xmlns:wp14="http://schemas.microsoft.com/office/word/2010/wordprocessingDrawing" xmlns:wp="http://schemas.openxmlformats.org/drawingml/2006/wordprocessingDrawing" xmlns:w10="urn:schemas-microsoft-com:office:word" xmlns:w="http://schemas.openxmlformats.org/wordprocessingml/2006/main" xmlns:w14="http://schemas.microsoft.com/office/word/2010/wordml" xmlns:w15="http://schemas.microsoft.com/office/word/2012/wordml" xmlns:w16se="http://schemas.microsoft.com/office/word/2015/wordml/symex" xmlns:wpg="http://schemas.microsoft.com/office/word/2010/wordprocessingGroup" xmlns:wpi="http://schemas.microsoft.com/office/word/2010/wordprocessingInk" xmlns:wne="http://schemas.microsoft.com/office/word/2006/wordml" xmlns:wps="http://schemas.microsoft.com/office/word/2010/wordprocessingShape" mc:Ignorable="w14 w15 w16se wp14">
   <w:body>
+    <w:tbl>
+      <w:tblPr>
+        <w:tblpPr w:leftFromText="180" w:rightFromText="180" w:vertAnchor="page" w:horzAnchor="margin" w:tblpXSpec="center" w:tblpY="2165"/>
+        <w:tblW w:w="9720" w:type="dxa"/>
+        <w:tblBorders>
+          <w:top w:val="single" w:sz="4" w:space="0" w:color="auto"/>
+          <w:left w:val="single" w:sz="4" w:space="0" w:color="auto"/>
+          <w:bottom w:val="single" w:sz="4" w:space="0" w:color="auto"/>
+          <w:right w:val="single" w:sz="4" w:space="0" w:color="auto"/>
+          <w:insideH w:val="single" w:sz="4" w:space="0" w:color="auto"/>
+          <w:insideV w:val="single" w:sz="4" w:space="0" w:color="auto"/>
+        </w:tblBorders>
+        <w:tblLayout w:type="fixed"/>
+        <w:tblLook w:val="01E0" w:firstRow="1" w:lastRow="1" w:firstColumn="1" w:lastColumn="1" w:noHBand="0" w:noVBand="0"/>
+      </w:tblPr>
+      <w:tblGrid>
+        <w:gridCol w:w="1908"/>
+        <w:gridCol w:w="480"/>
+        <w:gridCol w:w="3120"/>
+        <w:gridCol w:w="240"/>
+        <w:gridCol w:w="1800"/>
+        <w:gridCol w:w="1920"/>
+        <w:gridCol w:w="252"/>
+      </w:tblGrid>
+      <w:tr>
+        <w:tc>
+          <w:tcPr>
+            <w:tcW w:w="9720" w:type="dxa"/>
+            <w:gridSpan w:val="7"/>
+            <w:tcBorders>
+              <w:top w:val="nil"/>
+              <w:left w:val="nil"/>
+              <w:bottom w:val="nil"/>
+              <w:right w:val="nil"/>
+            </w:tcBorders>
+          </w:tcPr>
+          <w:p>
+            <w:pPr>
+              <w:pStyle w:val="G-Level-1"/>
+              <w:spacing w:after="0" w:line="240" w:lineRule="auto"/>
+            </w:pPr>
+            <w:r>
+              <w:t>Project Proposal form</w:t>
+            </w:r>
+          </w:p>
+          <w:p>
+            <w:pPr>
+              <w:pStyle w:val="G-Level-1"/>
+              <w:pBdr>
+                <w:bottom w:val="none" w:sz="0" w:space="0" w:color="auto"/>
+              </w:pBdr>
+              <w:spacing w:after="0" w:line="240" w:lineRule="auto"/>
+              <w:rPr>
+                <w:b w:val="0"/>
+                <w:sz w:val="20"/>
+              </w:rPr>
+            </w:pPr>
+          </w:p>
+        </w:tc>
+      </w:tr>
+      <w:tr>
+        <w:trPr>
+          <w:gridAfter w:val="1"/>
+          <w:wAfter w:w="252" w:type="dxa"/>
+          <w:trHeight w:val="386"/>
+        </w:trPr>
+        <w:tc>
+          <w:tcPr>
+            <w:tcW w:w="1908" w:type="dxa"/>
+            <w:tcBorders>
+              <w:top w:val="nil"/>
+              <w:left w:val="nil"/>
+              <w:bottom w:val="nil"/>
+              <w:right w:val="nil"/>
+            </w:tcBorders>
+            <w:shd w:val="clear" w:color="auto" w:fill="auto"/>
+            <w:vAlign w:val="center"/>
+          </w:tcPr>
+          <w:p>
+            <w:pPr>
+              <w:pStyle w:val="G-Level-1"/>
+              <w:pBdr>
+                <w:bottom w:val="none" w:sz="0" w:space="0" w:color="auto"/>
+              </w:pBdr>
+              <w:spacing w:after="0" w:line="240" w:lineRule="auto"/>
+              <w:jc w:val="right"/>
+              <w:rPr>
+                <w:sz w:val="20"/>
+              </w:rPr>
+            </w:pPr>
+            <w:r>
+              <w:rPr>
+                <w:sz w:val="20"/>
+              </w:rPr>
+              <w:t>Learner Name</w:t>
+            </w:r>
+          </w:p>
+        </w:tc>
+        <w:tc>
+          <w:tcPr>
+            <w:tcW w:w="3600" w:type="dxa"/>
+            <w:gridSpan w:val="2"/>
+            <w:tcBorders>
+              <w:top w:val="nil"/>
+              <w:left w:val="nil"/>
+              <w:bottom w:val="single" w:sz="4" w:space="0" w:color="auto"/>
+              <w:right w:val="nil"/>
+            </w:tcBorders>
+            <w:shd w:val="clear" w:color="auto" w:fill="auto"/>
+            <w:vAlign w:val="center"/>
+          </w:tcPr>
+          <w:p>
+            <w:pPr>
+              <w:pStyle w:val="G-Level-1"/>
+              <w:pBdr>
+                <w:bottom w:val="none" w:sz="0" w:space="0" w:color="auto"/>
+              </w:pBdr>
+              <w:spacing w:after="0" w:line="240" w:lineRule="auto"/>
+              <w:rPr>
+                <w:sz w:val="22"/>
+                <w:szCs w:val="22"/>
+              </w:rPr>
+            </w:pPr>
+            <w:r>
+              <w:rPr>
+                <w:sz w:val="22"/>
+                <w:szCs w:val="22"/>
+              </w:rPr>
+              <w:t>Esteban Lanza</w:t>
+            </w:r>
+          </w:p>
+        </w:tc>
+        <w:tc>
+          <w:tcPr>
+            <w:tcW w:w="240" w:type="dxa"/>
+            <w:tcBorders>
+              <w:top w:val="nil"/>
+              <w:left w:val="nil"/>
+              <w:bottom w:val="nil"/>
+              <w:right w:val="nil"/>
+            </w:tcBorders>
+            <w:shd w:val="clear" w:color="auto" w:fill="auto"/>
+            <w:vAlign w:val="center"/>
+          </w:tcPr>
+          <w:p>
+            <w:pPr>
+              <w:pStyle w:val="G-Level-1"/>
+              <w:pBdr>
+                <w:bottom w:val="none" w:sz="0" w:space="0" w:color="auto"/>
+              </w:pBdr>
+              <w:spacing w:after="0" w:line="240" w:lineRule="auto"/>
+              <w:rPr>
+                <w:sz w:val="22"/>
+                <w:szCs w:val="22"/>
+              </w:rPr>
+            </w:pPr>
+          </w:p>
+        </w:tc>
+        <w:tc>
+          <w:tcPr>
+            <w:tcW w:w="1800" w:type="dxa"/>
+            <w:tcBorders>
+              <w:top w:val="nil"/>
+              <w:left w:val="nil"/>
+              <w:bottom w:val="nil"/>
+              <w:right w:val="nil"/>
+            </w:tcBorders>
+            <w:shd w:val="clear" w:color="auto" w:fill="auto"/>
+            <w:vAlign w:val="center"/>
+          </w:tcPr>
+          <w:p>
+            <w:pPr>
+              <w:pStyle w:val="G-Level-1"/>
+              <w:pBdr>
+                <w:bottom w:val="none" w:sz="0" w:space="0" w:color="auto"/>
+              </w:pBdr>
+              <w:spacing w:after="0" w:line="240" w:lineRule="auto"/>
+              <w:jc w:val="right"/>
+              <w:rPr>
+                <w:sz w:val="20"/>
+              </w:rPr>
+            </w:pPr>
+            <w:r>
+              <w:rPr>
+                <w:sz w:val="20"/>
+              </w:rPr>
+              <w:t>Learner number</w:t>
+            </w:r>
+          </w:p>
+        </w:tc>
+        <w:tc>
+          <w:tcPr>
+            <w:tcW w:w="1920" w:type="dxa"/>
+            <w:tcBorders>
+              <w:top w:val="nil"/>
+              <w:left w:val="nil"/>
+              <w:bottom w:val="single" w:sz="4" w:space="0" w:color="auto"/>
+              <w:right w:val="nil"/>
+            </w:tcBorders>
+            <w:shd w:val="clear" w:color="auto" w:fill="auto"/>
+            <w:vAlign w:val="center"/>
+          </w:tcPr>
+          <w:p>
+            <w:pPr>
+              <w:pStyle w:val="G-Level-1"/>
+              <w:pBdr>
+                <w:bottom w:val="none" w:sz="0" w:space="0" w:color="auto"/>
+              </w:pBdr>
+              <w:spacing w:after="0" w:line="240" w:lineRule="auto"/>
+              <w:rPr>
+                <w:sz w:val="22"/>
+                <w:szCs w:val="22"/>
+              </w:rPr>
+            </w:pPr>
+            <w:r>
+              <w:rPr>
+                <w:rFonts w:ascii="Calibri" w:hAnsi="Calibri" w:cs="Calibri"/>
+                <w:b w:val="0"/>
+                <w:bCs/>
+                <w:color w:val="000000"/>
+                <w:sz w:val="20"/>
+                <w:bdr w:val="none" w:sz="0" w:space="0" w:color="auto" w:frame="1"/>
+              </w:rPr>
+              <w:t>1091649021</w:t>
+            </w:r>
+          </w:p>
+        </w:tc>
+      </w:tr>
+      <w:tr>
+        <w:trPr>
+          <w:gridAfter w:val="1"/>
+          <w:wAfter w:w="252" w:type="dxa"/>
+          <w:trHeight w:val="110"/>
+        </w:trPr>
+        <w:tc>
+          <w:tcPr>
+            <w:tcW w:w="1908" w:type="dxa"/>
+            <w:tcBorders>
+              <w:top w:val="nil"/>
+              <w:left w:val="nil"/>
+              <w:bottom w:val="nil"/>
+              <w:right w:val="nil"/>
+            </w:tcBorders>
+            <w:shd w:val="clear" w:color="auto" w:fill="auto"/>
+            <w:vAlign w:val="center"/>
+          </w:tcPr>
+          <w:p>
+            <w:pPr>
+              <w:pStyle w:val="G-Level-1"/>
+              <w:pBdr>
+                <w:bottom w:val="none" w:sz="0" w:space="0" w:color="auto"/>
+              </w:pBdr>
+              <w:spacing w:after="0" w:line="240" w:lineRule="auto"/>
+              <w:jc w:val="right"/>
+              <w:rPr>
+                <w:sz w:val="16"/>
+                <w:szCs w:val="16"/>
+              </w:rPr>
+            </w:pPr>
+          </w:p>
+        </w:tc>
+        <w:tc>
+          <w:tcPr>
+            <w:tcW w:w="3840" w:type="dxa"/>
+            <w:gridSpan w:val="3"/>
+            <w:tcBorders>
+              <w:top w:val="nil"/>
+              <w:left w:val="nil"/>
+              <w:bottom w:val="nil"/>
+              <w:right w:val="nil"/>
+            </w:tcBorders>
+            <w:shd w:val="clear" w:color="auto" w:fill="auto"/>
+            <w:vAlign w:val="center"/>
+          </w:tcPr>
+          <w:p>
+            <w:pPr>
+              <w:pStyle w:val="G-Level-1"/>
+              <w:pBdr>
+                <w:bottom w:val="none" w:sz="0" w:space="0" w:color="auto"/>
+              </w:pBdr>
+              <w:spacing w:after="0" w:line="240" w:lineRule="auto"/>
+              <w:rPr>
+                <w:sz w:val="16"/>
+                <w:szCs w:val="16"/>
+              </w:rPr>
+            </w:pPr>
+          </w:p>
+        </w:tc>
+        <w:tc>
+          <w:tcPr>
+            <w:tcW w:w="3720" w:type="dxa"/>
+            <w:gridSpan w:val="2"/>
+            <w:tcBorders>
+              <w:top w:val="nil"/>
+              <w:left w:val="nil"/>
+              <w:bottom w:val="nil"/>
+              <w:right w:val="nil"/>
+            </w:tcBorders>
+            <w:shd w:val="clear" w:color="auto" w:fill="auto"/>
+            <w:vAlign w:val="center"/>
+          </w:tcPr>
+          <w:p>
+            <w:pPr>
+              <w:pStyle w:val="G-Level-1"/>
+              <w:pBdr>
+                <w:bottom w:val="none" w:sz="0" w:space="0" w:color="auto"/>
+              </w:pBdr>
+              <w:spacing w:after="0" w:line="240" w:lineRule="auto"/>
+              <w:jc w:val="right"/>
+              <w:rPr>
+                <w:sz w:val="16"/>
+                <w:szCs w:val="16"/>
+              </w:rPr>
+            </w:pPr>
+          </w:p>
+        </w:tc>
+      </w:tr>
+      <w:tr>
+        <w:trPr>
+          <w:gridAfter w:val="1"/>
+          <w:wAfter w:w="252" w:type="dxa"/>
+          <w:trHeight w:val="398"/>
+        </w:trPr>
+        <w:tc>
+          <w:tcPr>
+            <w:tcW w:w="1908" w:type="dxa"/>
+            <w:tcBorders>
+              <w:top w:val="nil"/>
+              <w:left w:val="nil"/>
+              <w:bottom w:val="nil"/>
+              <w:right w:val="nil"/>
+            </w:tcBorders>
+            <w:shd w:val="clear" w:color="auto" w:fill="auto"/>
+            <w:vAlign w:val="center"/>
+          </w:tcPr>
+          <w:p>
+            <w:pPr>
+              <w:pStyle w:val="G-Level-1"/>
+              <w:pBdr>
+                <w:bottom w:val="none" w:sz="0" w:space="0" w:color="auto"/>
+              </w:pBdr>
+              <w:spacing w:after="0" w:line="240" w:lineRule="auto"/>
+              <w:jc w:val="right"/>
+              <w:rPr>
+                <w:sz w:val="20"/>
+              </w:rPr>
+            </w:pPr>
+            <w:r>
+              <w:rPr>
+                <w:sz w:val="20"/>
+              </w:rPr>
+              <w:t>Centre Name</w:t>
+            </w:r>
+          </w:p>
+        </w:tc>
+        <w:tc>
+          <w:tcPr>
+            <w:tcW w:w="3600" w:type="dxa"/>
+            <w:gridSpan w:val="2"/>
+            <w:tcBorders>
+              <w:top w:val="nil"/>
+              <w:left w:val="nil"/>
+              <w:bottom w:val="single" w:sz="4" w:space="0" w:color="auto"/>
+              <w:right w:val="nil"/>
+            </w:tcBorders>
+            <w:shd w:val="clear" w:color="auto" w:fill="auto"/>
+            <w:vAlign w:val="center"/>
+          </w:tcPr>
+          <w:p>
+            <w:pPr>
+              <w:pStyle w:val="G-Level-1"/>
+              <w:pBdr>
+                <w:bottom w:val="none" w:sz="0" w:space="0" w:color="auto"/>
+              </w:pBdr>
+              <w:spacing w:after="0" w:line="240" w:lineRule="auto"/>
+              <w:rPr>
+                <w:sz w:val="22"/>
+                <w:szCs w:val="22"/>
+              </w:rPr>
+            </w:pPr>
+            <w:r>
+              <w:rPr>
+                <w:sz w:val="22"/>
+                <w:szCs w:val="22"/>
+              </w:rPr>
+              <w:t>Peter Symonds College</w:t>
+            </w:r>
+          </w:p>
+        </w:tc>
+        <w:tc>
+          <w:tcPr>
+            <w:tcW w:w="240" w:type="dxa"/>
+            <w:tcBorders>
+              <w:top w:val="nil"/>
+              <w:left w:val="nil"/>
+              <w:bottom w:val="nil"/>
+              <w:right w:val="nil"/>
+            </w:tcBorders>
+            <w:shd w:val="clear" w:color="auto" w:fill="auto"/>
+            <w:vAlign w:val="center"/>
+          </w:tcPr>
+          <w:p>
+            <w:pPr>
+              <w:pStyle w:val="G-Level-1"/>
+              <w:pBdr>
+                <w:bottom w:val="none" w:sz="0" w:space="0" w:color="auto"/>
+              </w:pBdr>
+              <w:spacing w:after="0" w:line="240" w:lineRule="auto"/>
+              <w:rPr>
+                <w:sz w:val="22"/>
+                <w:szCs w:val="22"/>
+              </w:rPr>
+            </w:pPr>
+          </w:p>
+        </w:tc>
+        <w:tc>
+          <w:tcPr>
+            <w:tcW w:w="1800" w:type="dxa"/>
+            <w:tcBorders>
+              <w:top w:val="nil"/>
+              <w:left w:val="nil"/>
+              <w:bottom w:val="nil"/>
+              <w:right w:val="nil"/>
+            </w:tcBorders>
+            <w:shd w:val="clear" w:color="auto" w:fill="auto"/>
+            <w:vAlign w:val="center"/>
+          </w:tcPr>
+          <w:p>
+            <w:pPr>
+              <w:pStyle w:val="G-Level-1"/>
+              <w:pBdr>
+                <w:bottom w:val="none" w:sz="0" w:space="0" w:color="auto"/>
+              </w:pBdr>
+              <w:spacing w:after="0" w:line="240" w:lineRule="auto"/>
+              <w:jc w:val="right"/>
+              <w:rPr>
+                <w:sz w:val="20"/>
+              </w:rPr>
+            </w:pPr>
+            <w:r>
+              <w:rPr>
+                <w:sz w:val="20"/>
+              </w:rPr>
+              <w:t>Centre Number</w:t>
+            </w:r>
+          </w:p>
+        </w:tc>
+        <w:tc>
+          <w:tcPr>
+            <w:tcW w:w="1920" w:type="dxa"/>
+            <w:tcBorders>
+              <w:top w:val="nil"/>
+              <w:left w:val="nil"/>
+              <w:bottom w:val="single" w:sz="4" w:space="0" w:color="auto"/>
+              <w:right w:val="nil"/>
+            </w:tcBorders>
+            <w:shd w:val="clear" w:color="auto" w:fill="auto"/>
+            <w:vAlign w:val="center"/>
+          </w:tcPr>
+          <w:p>
+            <w:pPr>
+              <w:pStyle w:val="G-Level-1"/>
+              <w:pBdr>
+                <w:bottom w:val="none" w:sz="0" w:space="0" w:color="auto"/>
+              </w:pBdr>
+              <w:spacing w:after="0" w:line="240" w:lineRule="auto"/>
+              <w:rPr>
+                <w:sz w:val="22"/>
+                <w:szCs w:val="22"/>
+              </w:rPr>
+            </w:pPr>
+            <w:r>
+              <w:rPr>
+                <w:sz w:val="22"/>
+                <w:szCs w:val="22"/>
+              </w:rPr>
+              <w:t>58281</w:t>
+            </w:r>
+          </w:p>
+        </w:tc>
+      </w:tr>
+      <w:tr>
+        <w:trPr>
+          <w:gridAfter w:val="1"/>
+          <w:wAfter w:w="252" w:type="dxa"/>
+        </w:trPr>
+        <w:tc>
+          <w:tcPr>
+            <w:tcW w:w="1908" w:type="dxa"/>
+            <w:tcBorders>
+              <w:top w:val="nil"/>
+              <w:left w:val="nil"/>
+              <w:bottom w:val="nil"/>
+              <w:right w:val="nil"/>
+            </w:tcBorders>
+            <w:shd w:val="clear" w:color="auto" w:fill="auto"/>
+            <w:vAlign w:val="center"/>
+          </w:tcPr>
+          <w:p>
+            <w:pPr>
+              <w:pStyle w:val="G-Level-1"/>
+              <w:pBdr>
+                <w:bottom w:val="none" w:sz="0" w:space="0" w:color="auto"/>
+              </w:pBdr>
+              <w:spacing w:after="0" w:line="240" w:lineRule="auto"/>
+              <w:jc w:val="right"/>
+              <w:rPr>
+                <w:sz w:val="16"/>
+                <w:szCs w:val="16"/>
+              </w:rPr>
+            </w:pPr>
+          </w:p>
+        </w:tc>
+        <w:tc>
+          <w:tcPr>
+            <w:tcW w:w="3840" w:type="dxa"/>
+            <w:gridSpan w:val="3"/>
+            <w:tcBorders>
+              <w:top w:val="nil"/>
+              <w:left w:val="nil"/>
+              <w:bottom w:val="nil"/>
+              <w:right w:val="nil"/>
+            </w:tcBorders>
+            <w:shd w:val="clear" w:color="auto" w:fill="auto"/>
+            <w:vAlign w:val="center"/>
+          </w:tcPr>
+          <w:p>
+            <w:pPr>
+              <w:pStyle w:val="G-Level-1"/>
+              <w:pBdr>
+                <w:bottom w:val="none" w:sz="0" w:space="0" w:color="auto"/>
+              </w:pBdr>
+              <w:spacing w:after="0" w:line="240" w:lineRule="auto"/>
+              <w:rPr>
+                <w:sz w:val="16"/>
+                <w:szCs w:val="16"/>
+              </w:rPr>
+            </w:pPr>
+          </w:p>
+        </w:tc>
+        <w:tc>
+          <w:tcPr>
+            <w:tcW w:w="3720" w:type="dxa"/>
+            <w:gridSpan w:val="2"/>
+            <w:tcBorders>
+              <w:top w:val="nil"/>
+              <w:left w:val="nil"/>
+              <w:bottom w:val="nil"/>
+              <w:right w:val="nil"/>
+            </w:tcBorders>
+            <w:shd w:val="clear" w:color="auto" w:fill="auto"/>
+            <w:vAlign w:val="center"/>
+          </w:tcPr>
+          <w:p>
+            <w:pPr>
+              <w:pStyle w:val="G-Level-1"/>
+              <w:pBdr>
+                <w:bottom w:val="none" w:sz="0" w:space="0" w:color="auto"/>
+              </w:pBdr>
+              <w:spacing w:after="0" w:line="240" w:lineRule="auto"/>
+              <w:jc w:val="right"/>
+              <w:rPr>
+                <w:sz w:val="16"/>
+                <w:szCs w:val="16"/>
+              </w:rPr>
+            </w:pPr>
+          </w:p>
+        </w:tc>
+      </w:tr>
+      <w:tr>
+        <w:trPr>
+          <w:gridAfter w:val="1"/>
+          <w:wAfter w:w="252" w:type="dxa"/>
+          <w:trHeight w:val="398"/>
+        </w:trPr>
+        <w:tc>
+          <w:tcPr>
+            <w:tcW w:w="1908" w:type="dxa"/>
+            <w:tcBorders>
+              <w:top w:val="nil"/>
+              <w:left w:val="nil"/>
+              <w:bottom w:val="nil"/>
+              <w:right w:val="nil"/>
+            </w:tcBorders>
+            <w:shd w:val="clear" w:color="auto" w:fill="auto"/>
+            <w:vAlign w:val="center"/>
+          </w:tcPr>
+          <w:p>
+            <w:pPr>
+              <w:pStyle w:val="G-Level-1"/>
+              <w:pBdr>
+                <w:bottom w:val="none" w:sz="0" w:space="0" w:color="auto"/>
+              </w:pBdr>
+              <w:spacing w:after="0" w:line="240" w:lineRule="auto"/>
+              <w:jc w:val="right"/>
+              <w:rPr>
+                <w:sz w:val="20"/>
+              </w:rPr>
+            </w:pPr>
+            <w:r>
+              <w:rPr>
+                <w:sz w:val="20"/>
+              </w:rPr>
+              <w:t xml:space="preserve">Teacher Assessor </w:t>
+            </w:r>
+          </w:p>
+        </w:tc>
+        <w:tc>
+          <w:tcPr>
+            <w:tcW w:w="3600" w:type="dxa"/>
+            <w:gridSpan w:val="2"/>
+            <w:tcBorders>
+              <w:top w:val="nil"/>
+              <w:left w:val="nil"/>
+              <w:bottom w:val="single" w:sz="4" w:space="0" w:color="auto"/>
+              <w:right w:val="nil"/>
+            </w:tcBorders>
+            <w:shd w:val="clear" w:color="auto" w:fill="auto"/>
+            <w:vAlign w:val="center"/>
+          </w:tcPr>
+          <w:p>
+            <w:pPr>
+              <w:pStyle w:val="G-Level-1"/>
+              <w:pBdr>
+                <w:bottom w:val="none" w:sz="0" w:space="0" w:color="auto"/>
+              </w:pBdr>
+              <w:spacing w:after="0" w:line="240" w:lineRule="auto"/>
+              <w:rPr>
+                <w:sz w:val="22"/>
+                <w:szCs w:val="22"/>
+              </w:rPr>
+            </w:pPr>
+            <w:r>
+              <w:rPr>
+                <w:sz w:val="22"/>
+                <w:szCs w:val="22"/>
+              </w:rPr>
+              <w:t xml:space="preserve"> Sam Holmes</w:t>
+            </w:r>
+          </w:p>
+        </w:tc>
+        <w:tc>
+          <w:tcPr>
+            <w:tcW w:w="240" w:type="dxa"/>
+            <w:tcBorders>
+              <w:top w:val="nil"/>
+              <w:left w:val="nil"/>
+              <w:bottom w:val="nil"/>
+              <w:right w:val="nil"/>
+            </w:tcBorders>
+            <w:shd w:val="clear" w:color="auto" w:fill="auto"/>
+            <w:vAlign w:val="center"/>
+          </w:tcPr>
+          <w:p>
+            <w:pPr>
+              <w:pStyle w:val="G-Level-1"/>
+              <w:pBdr>
+                <w:bottom w:val="none" w:sz="0" w:space="0" w:color="auto"/>
+              </w:pBdr>
+              <w:spacing w:after="0" w:line="240" w:lineRule="auto"/>
+              <w:rPr>
+                <w:sz w:val="22"/>
+                <w:szCs w:val="22"/>
+              </w:rPr>
+            </w:pPr>
+          </w:p>
+        </w:tc>
+        <w:tc>
+          <w:tcPr>
+            <w:tcW w:w="1800" w:type="dxa"/>
+            <w:tcBorders>
+              <w:top w:val="nil"/>
+              <w:left w:val="nil"/>
+              <w:bottom w:val="nil"/>
+              <w:right w:val="nil"/>
+            </w:tcBorders>
+            <w:shd w:val="clear" w:color="auto" w:fill="auto"/>
+            <w:vAlign w:val="center"/>
+          </w:tcPr>
+          <w:p>
+            <w:pPr>
+              <w:pStyle w:val="G-Level-1"/>
+              <w:pBdr>
+                <w:bottom w:val="none" w:sz="0" w:space="0" w:color="auto"/>
+              </w:pBdr>
+              <w:spacing w:after="0" w:line="240" w:lineRule="auto"/>
+              <w:jc w:val="right"/>
+              <w:rPr>
+                <w:sz w:val="22"/>
+                <w:szCs w:val="22"/>
+              </w:rPr>
+            </w:pPr>
+            <w:r>
+              <w:rPr>
+                <w:sz w:val="20"/>
+              </w:rPr>
+              <w:t>Date</w:t>
+            </w:r>
+          </w:p>
+        </w:tc>
+        <w:tc>
+          <w:tcPr>
+            <w:tcW w:w="1920" w:type="dxa"/>
+            <w:tcBorders>
+              <w:top w:val="nil"/>
+              <w:left w:val="nil"/>
+              <w:bottom w:val="single" w:sz="4" w:space="0" w:color="auto"/>
+              <w:right w:val="nil"/>
+            </w:tcBorders>
+            <w:shd w:val="clear" w:color="auto" w:fill="auto"/>
+            <w:vAlign w:val="center"/>
+          </w:tcPr>
+          <w:p>
+            <w:pPr>
+              <w:pStyle w:val="G-Level-1"/>
+              <w:pBdr>
+                <w:bottom w:val="none" w:sz="0" w:space="0" w:color="auto"/>
+              </w:pBdr>
+              <w:spacing w:after="0" w:line="240" w:lineRule="auto"/>
+              <w:rPr>
+                <w:sz w:val="22"/>
+                <w:szCs w:val="22"/>
+              </w:rPr>
+            </w:pPr>
+            <w:r>
+              <w:rPr>
+                <w:sz w:val="22"/>
+                <w:szCs w:val="22"/>
+              </w:rPr>
+              <w:t xml:space="preserve">24/09/2018 </w:t>
+            </w:r>
+          </w:p>
+        </w:tc>
+      </w:tr>
+      <w:tr>
+        <w:trPr>
+          <w:gridAfter w:val="1"/>
+          <w:wAfter w:w="252" w:type="dxa"/>
+        </w:trPr>
+        <w:tc>
+          <w:tcPr>
+            <w:tcW w:w="1908" w:type="dxa"/>
+            <w:tcBorders>
+              <w:top w:val="nil"/>
+              <w:left w:val="nil"/>
+              <w:bottom w:val="nil"/>
+              <w:right w:val="nil"/>
+            </w:tcBorders>
+            <w:shd w:val="clear" w:color="auto" w:fill="auto"/>
+            <w:vAlign w:val="center"/>
+          </w:tcPr>
+          <w:p>
+            <w:pPr>
+              <w:pStyle w:val="G-Level-1"/>
+              <w:pBdr>
+                <w:bottom w:val="none" w:sz="0" w:space="0" w:color="auto"/>
+              </w:pBdr>
+              <w:spacing w:after="0" w:line="240" w:lineRule="auto"/>
+              <w:jc w:val="right"/>
+              <w:rPr>
+                <w:sz w:val="16"/>
+                <w:szCs w:val="16"/>
+              </w:rPr>
+            </w:pPr>
+          </w:p>
+        </w:tc>
+        <w:tc>
+          <w:tcPr>
+            <w:tcW w:w="3840" w:type="dxa"/>
+            <w:gridSpan w:val="3"/>
+            <w:tcBorders>
+              <w:top w:val="nil"/>
+              <w:left w:val="nil"/>
+              <w:bottom w:val="nil"/>
+              <w:right w:val="nil"/>
+            </w:tcBorders>
+            <w:shd w:val="clear" w:color="auto" w:fill="auto"/>
+            <w:vAlign w:val="center"/>
+          </w:tcPr>
+          <w:p>
+            <w:pPr>
+              <w:pStyle w:val="G-Level-1"/>
+              <w:pBdr>
+                <w:bottom w:val="none" w:sz="0" w:space="0" w:color="auto"/>
+              </w:pBdr>
+              <w:spacing w:after="0" w:line="240" w:lineRule="auto"/>
+              <w:rPr>
+                <w:sz w:val="16"/>
+                <w:szCs w:val="16"/>
+              </w:rPr>
+            </w:pPr>
+          </w:p>
+        </w:tc>
+        <w:tc>
+          <w:tcPr>
+            <w:tcW w:w="3720" w:type="dxa"/>
+            <w:gridSpan w:val="2"/>
+            <w:tcBorders>
+              <w:top w:val="nil"/>
+              <w:left w:val="nil"/>
+              <w:bottom w:val="nil"/>
+              <w:right w:val="nil"/>
+            </w:tcBorders>
+            <w:shd w:val="clear" w:color="auto" w:fill="auto"/>
+            <w:vAlign w:val="center"/>
+          </w:tcPr>
+          <w:p>
+            <w:pPr>
+              <w:pStyle w:val="G-Level-1"/>
+              <w:pBdr>
+                <w:bottom w:val="none" w:sz="0" w:space="0" w:color="auto"/>
+              </w:pBdr>
+              <w:spacing w:after="0" w:line="240" w:lineRule="auto"/>
+              <w:jc w:val="right"/>
+              <w:rPr>
+                <w:sz w:val="16"/>
+                <w:szCs w:val="16"/>
+              </w:rPr>
+            </w:pPr>
+          </w:p>
+        </w:tc>
+      </w:tr>
+      <w:tr>
+        <w:trPr>
+          <w:gridAfter w:val="1"/>
+          <w:wAfter w:w="252" w:type="dxa"/>
+          <w:trHeight w:val="386"/>
+        </w:trPr>
+        <w:tc>
+          <w:tcPr>
+            <w:tcW w:w="1908" w:type="dxa"/>
+            <w:tcBorders>
+              <w:top w:val="nil"/>
+              <w:left w:val="nil"/>
+              <w:bottom w:val="nil"/>
+              <w:right w:val="nil"/>
+            </w:tcBorders>
+            <w:shd w:val="clear" w:color="auto" w:fill="auto"/>
+            <w:vAlign w:val="center"/>
+          </w:tcPr>
+          <w:p>
+            <w:pPr>
+              <w:pStyle w:val="G-Level-1"/>
+              <w:pBdr>
+                <w:bottom w:val="none" w:sz="0" w:space="0" w:color="auto"/>
+              </w:pBdr>
+              <w:spacing w:after="0" w:line="240" w:lineRule="auto"/>
+              <w:jc w:val="right"/>
+              <w:rPr>
+                <w:sz w:val="20"/>
+              </w:rPr>
+            </w:pPr>
+            <w:r>
+              <w:rPr>
+                <w:sz w:val="20"/>
+              </w:rPr>
+              <w:t>Unit</w:t>
+            </w:r>
+          </w:p>
+        </w:tc>
+        <w:tc>
+          <w:tcPr>
+            <w:tcW w:w="3600" w:type="dxa"/>
+            <w:gridSpan w:val="2"/>
+            <w:tcBorders>
+              <w:top w:val="nil"/>
+              <w:left w:val="nil"/>
+              <w:bottom w:val="single" w:sz="4" w:space="0" w:color="auto"/>
+              <w:right w:val="nil"/>
+            </w:tcBorders>
+            <w:shd w:val="clear" w:color="auto" w:fill="auto"/>
+            <w:vAlign w:val="center"/>
+          </w:tcPr>
+          <w:p>
+            <w:pPr>
+              <w:pStyle w:val="G-Level-1"/>
+              <w:pBdr>
+                <w:bottom w:val="none" w:sz="0" w:space="0" w:color="auto"/>
+              </w:pBdr>
+              <w:spacing w:after="0" w:line="240" w:lineRule="auto"/>
+              <w:rPr>
+                <w:sz w:val="22"/>
+                <w:szCs w:val="22"/>
+              </w:rPr>
+            </w:pPr>
+            <w:r>
+              <w:rPr>
+                <w:sz w:val="22"/>
+                <w:szCs w:val="22"/>
+              </w:rPr>
+              <w:t>Artefact – P304</w:t>
+            </w:r>
+          </w:p>
+        </w:tc>
+        <w:tc>
+          <w:tcPr>
+            <w:tcW w:w="240" w:type="dxa"/>
+            <w:tcBorders>
+              <w:top w:val="nil"/>
+              <w:left w:val="nil"/>
+              <w:bottom w:val="nil"/>
+              <w:right w:val="nil"/>
+            </w:tcBorders>
+            <w:shd w:val="clear" w:color="auto" w:fill="auto"/>
+            <w:vAlign w:val="center"/>
+          </w:tcPr>
+          <w:p>
+            <w:pPr>
+              <w:pStyle w:val="G-Level-1"/>
+              <w:pBdr>
+                <w:bottom w:val="none" w:sz="0" w:space="0" w:color="auto"/>
+              </w:pBdr>
+              <w:spacing w:after="0" w:line="240" w:lineRule="auto"/>
+              <w:rPr>
+                <w:sz w:val="22"/>
+                <w:szCs w:val="22"/>
+              </w:rPr>
+            </w:pPr>
+          </w:p>
+        </w:tc>
+        <w:tc>
+          <w:tcPr>
+            <w:tcW w:w="3720" w:type="dxa"/>
+            <w:gridSpan w:val="2"/>
+            <w:tcBorders>
+              <w:top w:val="nil"/>
+              <w:left w:val="nil"/>
+              <w:bottom w:val="nil"/>
+              <w:right w:val="nil"/>
+            </w:tcBorders>
+            <w:shd w:val="clear" w:color="auto" w:fill="auto"/>
+            <w:vAlign w:val="center"/>
+          </w:tcPr>
+          <w:p>
+            <w:pPr>
+              <w:pStyle w:val="G-Level-1"/>
+              <w:pBdr>
+                <w:bottom w:val="none" w:sz="0" w:space="0" w:color="auto"/>
+              </w:pBdr>
+              <w:spacing w:after="0" w:line="240" w:lineRule="auto"/>
+              <w:rPr>
+                <w:dstrike/>
+                <w:sz w:val="22"/>
+                <w:szCs w:val="22"/>
+              </w:rPr>
+            </w:pPr>
+          </w:p>
+        </w:tc>
+      </w:tr>
+      <w:tr>
+        <w:trPr>
+          <w:gridAfter w:val="1"/>
+          <w:wAfter w:w="252" w:type="dxa"/>
+        </w:trPr>
+        <w:tc>
+          <w:tcPr>
+            <w:tcW w:w="1908" w:type="dxa"/>
+            <w:tcBorders>
+              <w:top w:val="nil"/>
+              <w:left w:val="nil"/>
+              <w:bottom w:val="nil"/>
+              <w:right w:val="nil"/>
+            </w:tcBorders>
+            <w:shd w:val="clear" w:color="auto" w:fill="auto"/>
+            <w:vAlign w:val="center"/>
+          </w:tcPr>
+          <w:p>
+            <w:pPr>
+              <w:pStyle w:val="G-Level-1"/>
+              <w:pBdr>
+                <w:bottom w:val="none" w:sz="0" w:space="0" w:color="auto"/>
+              </w:pBdr>
+              <w:spacing w:after="0" w:line="240" w:lineRule="auto"/>
+              <w:jc w:val="right"/>
+              <w:rPr>
+                <w:sz w:val="16"/>
+                <w:szCs w:val="16"/>
+              </w:rPr>
+            </w:pPr>
+          </w:p>
+        </w:tc>
+        <w:tc>
+          <w:tcPr>
+            <w:tcW w:w="3840" w:type="dxa"/>
+            <w:gridSpan w:val="3"/>
+            <w:tcBorders>
+              <w:top w:val="nil"/>
+              <w:left w:val="nil"/>
+              <w:bottom w:val="nil"/>
+              <w:right w:val="nil"/>
+            </w:tcBorders>
+            <w:shd w:val="clear" w:color="auto" w:fill="auto"/>
+            <w:vAlign w:val="center"/>
+          </w:tcPr>
+          <w:p>
+            <w:pPr>
+              <w:pStyle w:val="G-Level-1"/>
+              <w:pBdr>
+                <w:bottom w:val="none" w:sz="0" w:space="0" w:color="auto"/>
+              </w:pBdr>
+              <w:spacing w:after="0" w:line="240" w:lineRule="auto"/>
+              <w:rPr>
+                <w:sz w:val="16"/>
+                <w:szCs w:val="16"/>
+              </w:rPr>
+            </w:pPr>
+          </w:p>
+        </w:tc>
+        <w:tc>
+          <w:tcPr>
+            <w:tcW w:w="3720" w:type="dxa"/>
+            <w:gridSpan w:val="2"/>
+            <w:tcBorders>
+              <w:top w:val="nil"/>
+              <w:left w:val="nil"/>
+              <w:bottom w:val="nil"/>
+              <w:right w:val="nil"/>
+            </w:tcBorders>
+            <w:shd w:val="clear" w:color="auto" w:fill="auto"/>
+            <w:vAlign w:val="center"/>
+          </w:tcPr>
+          <w:p>
+            <w:pPr>
+              <w:pStyle w:val="G-Level-1"/>
+              <w:pBdr>
+                <w:bottom w:val="none" w:sz="0" w:space="0" w:color="auto"/>
+              </w:pBdr>
+              <w:spacing w:after="0" w:line="240" w:lineRule="auto"/>
+              <w:rPr>
+                <w:sz w:val="16"/>
+                <w:szCs w:val="16"/>
+              </w:rPr>
+            </w:pPr>
+          </w:p>
+        </w:tc>
+      </w:tr>
+      <w:tr>
+        <w:trPr>
+          <w:gridAfter w:val="1"/>
+          <w:wAfter w:w="252" w:type="dxa"/>
+          <w:trHeight w:val="398"/>
+        </w:trPr>
+        <w:tc>
+          <w:tcPr>
+            <w:tcW w:w="2388" w:type="dxa"/>
+            <w:gridSpan w:val="2"/>
+            <w:tcBorders>
+              <w:top w:val="nil"/>
+              <w:left w:val="nil"/>
+              <w:bottom w:val="nil"/>
+              <w:right w:val="nil"/>
+            </w:tcBorders>
+            <w:shd w:val="clear" w:color="auto" w:fill="auto"/>
+            <w:vAlign w:val="center"/>
+          </w:tcPr>
+          <w:p>
+            <w:pPr>
+              <w:pStyle w:val="G-Level-1"/>
+              <w:pBdr>
+                <w:bottom w:val="none" w:sz="0" w:space="0" w:color="auto"/>
+              </w:pBdr>
+              <w:spacing w:after="0" w:line="240" w:lineRule="auto"/>
+              <w:jc w:val="right"/>
+              <w:rPr>
+                <w:sz w:val="20"/>
+              </w:rPr>
+            </w:pPr>
+            <w:r>
+              <w:rPr>
+                <w:sz w:val="20"/>
+              </w:rPr>
+              <w:t>Proposed project title</w:t>
+            </w:r>
+          </w:p>
+        </w:tc>
+        <w:tc>
+          <w:tcPr>
+            <w:tcW w:w="7080" w:type="dxa"/>
+            <w:gridSpan w:val="4"/>
+            <w:tcBorders>
+              <w:top w:val="nil"/>
+              <w:left w:val="nil"/>
+              <w:bottom w:val="single" w:sz="4" w:space="0" w:color="auto"/>
+              <w:right w:val="nil"/>
+            </w:tcBorders>
+            <w:shd w:val="clear" w:color="auto" w:fill="auto"/>
+            <w:vAlign w:val="center"/>
+          </w:tcPr>
+          <w:p>
+            <w:pPr>
+              <w:pStyle w:val="G-Level-1"/>
+              <w:pBdr>
+                <w:bottom w:val="none" w:sz="0" w:space="0" w:color="auto"/>
+              </w:pBdr>
+              <w:spacing w:after="0" w:line="240" w:lineRule="auto"/>
+              <w:rPr>
+                <w:sz w:val="22"/>
+                <w:szCs w:val="22"/>
+              </w:rPr>
+            </w:pPr>
+            <w:r>
+              <w:rPr>
+                <w:sz w:val="22"/>
+              </w:rPr>
+              <w:t>Develop</w:t>
+            </w:r>
+            <w:r>
+              <w:rPr>
+                <w:sz w:val="22"/>
+              </w:rPr>
+              <w:t xml:space="preserve"> a website to </w:t>
+            </w:r>
+            <w:r>
+              <w:rPr>
+                <w:sz w:val="22"/>
+              </w:rPr>
+              <w:t>assist</w:t>
+            </w:r>
+            <w:r>
+              <w:rPr>
+                <w:sz w:val="22"/>
+              </w:rPr>
+              <w:t xml:space="preserve"> GCSE students</w:t>
+            </w:r>
+            <w:r>
+              <w:rPr>
+                <w:sz w:val="22"/>
+              </w:rPr>
+              <w:t xml:space="preserve"> with their exam revision</w:t>
+            </w:r>
+          </w:p>
+        </w:tc>
+      </w:tr>
+    </w:tbl>
+    <w:p>
+      <w:r>
+        <w:tab/>
+      </w:r>
+      <w:r>
+        <w:tab/>
+      </w:r>
+      <w:r>
+        <w:tab/>
+      </w:r>
+      <w:r>
+        <w:tab/>
+      </w:r>
+      <w:r>
+        <w:tab/>
+      </w:r>
+      <w:r>
+        <w:tab/>
+      </w:r>
+      <w:r>
+        <w:tab/>
+      </w:r>
+      <w:r>
+        <w:tab/>
+      </w:r>
+      <w:r>
+        <w:tab/>
+      </w:r>
+      <w:r>
+        <w:tab/>
+      </w:r>
+      <w:r>
+        <w:tab/>
+      </w:r>
+      <w:r>
+        <w:tab/>
+      </w:r>
+      <w:r>
+        <w:tab/>
+      </w:r>
+      <w:bookmarkStart w:id="0" w:name="_GoBack"/>
+      <w:bookmarkEnd w:id="0"/>
+    </w:p>
     <w:tbl>
       <w:tblPr>
         <w:tblStyle w:val="TableGrid"/>
@@ -21,6 +1198,7 @@
           </w:tcPr>
           <w:p>
             <w:r>
+              <w:lastRenderedPageBreak/>
               <w:t>DATE</w:t>
             </w:r>
           </w:p>
@@ -1417,69 +2595,42 @@
           </w:tcPr>
           <w:p>
             <w:r>
+              <w:t>15/10/2018</w:t>
+            </w:r>
+          </w:p>
+        </w:tc>
+        <w:tc>
+          <w:tcPr>
+            <w:tcW w:w="861" w:type="dxa"/>
+          </w:tcPr>
+          <w:p>
+            <w:pPr>
+              <w:jc w:val="center"/>
+            </w:pPr>
+            <w:r>
               <w:t>1</w:t>
             </w:r>
-            <w:r>
-              <w:t>5</w:t>
-            </w:r>
-            <w:r>
-              <w:t>/10/2018</w:t>
-            </w:r>
-          </w:p>
-        </w:tc>
-        <w:tc>
-          <w:tcPr>
-            <w:tcW w:w="861" w:type="dxa"/>
-          </w:tcPr>
-          <w:p>
-            <w:pPr>
-              <w:jc w:val="center"/>
-            </w:pPr>
-            <w:r>
-              <w:t>1</w:t>
-            </w:r>
-          </w:p>
-        </w:tc>
-        <w:tc>
-          <w:tcPr>
-            <w:tcW w:w="6877" w:type="dxa"/>
-          </w:tcPr>
-          <w:p>
-            <w:r>
-              <w:t xml:space="preserve">Research:  </w:t>
-            </w:r>
-            <w:r>
-              <w:t xml:space="preserve">Extracted </w:t>
-            </w:r>
-            <w:r>
-              <w:t>Science</w:t>
-            </w:r>
-            <w:r>
-              <w:t xml:space="preserve"> materials, such as </w:t>
-            </w:r>
-            <w:r>
-              <w:t>past papers</w:t>
-            </w:r>
-            <w:r>
-              <w:t xml:space="preserve"> and notes, from both websites.</w:t>
-            </w:r>
-          </w:p>
-        </w:tc>
-      </w:tr>
-      <w:tr>
-        <w:tc>
-          <w:tcPr>
-            <w:tcW w:w="1278" w:type="dxa"/>
-          </w:tcPr>
-          <w:p>
-            <w:r>
-              <w:t>1</w:t>
-            </w:r>
-            <w:r>
-              <w:t>6</w:t>
-            </w:r>
-            <w:r>
-              <w:t>/10/2018</w:t>
+          </w:p>
+        </w:tc>
+        <w:tc>
+          <w:tcPr>
+            <w:tcW w:w="6877" w:type="dxa"/>
+          </w:tcPr>
+          <w:p>
+            <w:r>
+              <w:t>Research:  Extracted Science materials, such as past papers and notes, from both websites.</w:t>
+            </w:r>
+          </w:p>
+        </w:tc>
+      </w:tr>
+      <w:tr>
+        <w:tc>
+          <w:tcPr>
+            <w:tcW w:w="1278" w:type="dxa"/>
+          </w:tcPr>
+          <w:p>
+            <w:r>
+              <w:t>16/10/2018</w:t>
             </w:r>
           </w:p>
         </w:tc>
@@ -1519,13 +2670,7 @@
           </w:tcPr>
           <w:p>
             <w:r>
-              <w:t>1</w:t>
-            </w:r>
-            <w:r>
-              <w:t>7</w:t>
-            </w:r>
-            <w:r>
-              <w:t>/10/2018</w:t>
+              <w:t>17/10/2018</w:t>
             </w:r>
           </w:p>
         </w:tc>
@@ -1568,10 +2713,7 @@
           </w:tcPr>
           <w:p>
             <w:r>
-              <w:t>20</w:t>
-            </w:r>
-            <w:r>
-              <w:t>/10/2018</w:t>
+              <w:t>20/10/2018</w:t>
             </w:r>
           </w:p>
         </w:tc>
@@ -1636,57 +2778,46 @@
           </w:tcPr>
           <w:p>
             <w:r>
+              <w:t xml:space="preserve">Class: I updated the Activity log in order to keep up with all the progress that I’m doing in the project. I also created a new ‘sources’ document to help me keep track of my sources easier. </w:t>
+            </w:r>
+          </w:p>
+        </w:tc>
+      </w:tr>
+      <w:tr>
+        <w:tc>
+          <w:tcPr>
+            <w:tcW w:w="1278" w:type="dxa"/>
+          </w:tcPr>
+          <w:p>
+            <w:r>
+              <w:t>30/10/2018</w:t>
+            </w:r>
+          </w:p>
+        </w:tc>
+        <w:tc>
+          <w:tcPr>
+            <w:tcW w:w="861" w:type="dxa"/>
+          </w:tcPr>
+          <w:p>
+            <w:pPr>
+              <w:jc w:val="center"/>
+            </w:pPr>
+            <w:r>
+              <w:t>1</w:t>
+            </w:r>
+          </w:p>
+        </w:tc>
+        <w:tc>
+          <w:tcPr>
+            <w:tcW w:w="6877" w:type="dxa"/>
+          </w:tcPr>
+          <w:p>
+            <w:r>
               <w:t xml:space="preserve">Class: </w:t>
             </w:r>
             <w:r>
-              <w:t>I updated the Activity log in order to keep up with all the progress that I’m doing in the project. I also created a new ‘sources’ document to help me keep track of my sources easier.</w:t>
-            </w:r>
-            <w:r>
-              <w:t xml:space="preserve"> </w:t>
-            </w:r>
-          </w:p>
-        </w:tc>
-      </w:tr>
-      <w:tr>
-        <w:tc>
-          <w:tcPr>
-            <w:tcW w:w="1278" w:type="dxa"/>
-          </w:tcPr>
-          <w:p>
-            <w:r>
-              <w:t>30</w:t>
-            </w:r>
-            <w:r>
-              <w:t>/10/2018</w:t>
-            </w:r>
-          </w:p>
-        </w:tc>
-        <w:tc>
-          <w:tcPr>
-            <w:tcW w:w="861" w:type="dxa"/>
-          </w:tcPr>
-          <w:p>
-            <w:pPr>
-              <w:jc w:val="center"/>
-            </w:pPr>
-            <w:r>
-              <w:t>1</w:t>
-            </w:r>
-          </w:p>
-        </w:tc>
-        <w:tc>
-          <w:tcPr>
-            <w:tcW w:w="6877" w:type="dxa"/>
-          </w:tcPr>
-          <w:p>
-            <w:r>
-              <w:t xml:space="preserve">Class: </w:t>
-            </w:r>
-            <w:r>
               <w:t>had a talk on how to do the presentation. I did further research on good presentation skills and began setting up my presentation.</w:t>
             </w:r>
-            <w:bookmarkStart w:id="0" w:name="_GoBack"/>
-            <w:bookmarkEnd w:id="0"/>
           </w:p>
         </w:tc>
       </w:tr>
@@ -1751,7 +2882,7 @@
 </file>
 
 <file path=word/styles.xml><?xml version="1.0" encoding="utf-8"?>
-<w:styles xmlns:mc="http://schemas.openxmlformats.org/markup-compatibility/2006" xmlns:r="http://schemas.openxmlformats.org/officeDocument/2006/relationships" xmlns:w="http://schemas.openxmlformats.org/wordprocessingml/2006/main" xmlns:w14="http://schemas.microsoft.com/office/word/2010/wordml" xmlns:w15="http://schemas.microsoft.com/office/word/2012/wordml" xmlns:w16cid="http://schemas.microsoft.com/office/word/2016/wordml/cid" xmlns:w16se="http://schemas.microsoft.com/office/word/2015/wordml/symex" mc:Ignorable="w14 w15 w16se w16cid">
+<w:styles xmlns:mc="http://schemas.openxmlformats.org/markup-compatibility/2006" xmlns:r="http://schemas.openxmlformats.org/officeDocument/2006/relationships" xmlns:w="http://schemas.openxmlformats.org/wordprocessingml/2006/main" xmlns:w14="http://schemas.microsoft.com/office/word/2010/wordml" xmlns:w15="http://schemas.microsoft.com/office/word/2012/wordml" xmlns:w16se="http://schemas.microsoft.com/office/word/2015/wordml/symex" mc:Ignorable="w14 w15 w16se">
   <w:docDefaults>
     <w:rPrDefault>
       <w:rPr>
@@ -1767,7 +2898,7 @@
       </w:pPr>
     </w:pPrDefault>
   </w:docDefaults>
-  <w:latentStyles w:defLockedState="0" w:defUIPriority="99" w:defSemiHidden="0" w:defUnhideWhenUsed="0" w:defQFormat="0" w:count="375">
+  <w:latentStyles w:defLockedState="0" w:defUIPriority="99" w:defSemiHidden="0" w:defUnhideWhenUsed="0" w:defQFormat="0" w:count="371">
     <w:lsdException w:name="Normal" w:uiPriority="0" w:qFormat="1"/>
     <w:lsdException w:name="heading 1" w:uiPriority="9" w:qFormat="1"/>
     <w:lsdException w:name="heading 2" w:semiHidden="1" w:uiPriority="9" w:unhideWhenUsed="1" w:qFormat="1"/>
@@ -1873,6 +3004,7 @@
     <w:lsdException w:name="HTML Sample" w:semiHidden="1" w:unhideWhenUsed="1"/>
     <w:lsdException w:name="HTML Typewriter" w:semiHidden="1" w:unhideWhenUsed="1"/>
     <w:lsdException w:name="HTML Variable" w:semiHidden="1" w:unhideWhenUsed="1"/>
+    <w:lsdException w:name="Normal Table" w:semiHidden="1" w:unhideWhenUsed="1"/>
     <w:lsdException w:name="annotation subject" w:semiHidden="1" w:unhideWhenUsed="1"/>
     <w:lsdException w:name="No List" w:semiHidden="1" w:unhideWhenUsed="1"/>
     <w:lsdException w:name="Outline List 1" w:semiHidden="1" w:unhideWhenUsed="1"/>
@@ -1916,8 +3048,10 @@
     <w:lsdException w:name="Table Elegant" w:semiHidden="1" w:unhideWhenUsed="1"/>
     <w:lsdException w:name="Table Professional" w:semiHidden="1" w:unhideWhenUsed="1"/>
     <w:lsdException w:name="Table Subtle 1" w:semiHidden="1" w:unhideWhenUsed="1"/>
+    <w:lsdException w:name="Table Subtle 2" w:semiHidden="1" w:unhideWhenUsed="1"/>
     <w:lsdException w:name="Table Web 1" w:semiHidden="1" w:unhideWhenUsed="1"/>
     <w:lsdException w:name="Table Web 2" w:semiHidden="1" w:unhideWhenUsed="1"/>
+    <w:lsdException w:name="Table Web 3" w:semiHidden="1" w:unhideWhenUsed="1"/>
     <w:lsdException w:name="Balloon Text" w:semiHidden="1" w:unhideWhenUsed="1"/>
     <w:lsdException w:name="Table Grid" w:uiPriority="39"/>
     <w:lsdException w:name="Table Theme" w:semiHidden="1" w:unhideWhenUsed="1"/>
@@ -2136,10 +3270,6 @@
     <w:lsdException w:name="List Table 5 Dark Accent 6" w:uiPriority="50"/>
     <w:lsdException w:name="List Table 6 Colorful Accent 6" w:uiPriority="51"/>
     <w:lsdException w:name="List Table 7 Colorful Accent 6" w:uiPriority="52"/>
-    <w:lsdException w:name="Mention" w:semiHidden="1" w:unhideWhenUsed="1"/>
-    <w:lsdException w:name="Smart Hyperlink" w:semiHidden="1" w:unhideWhenUsed="1"/>
-    <w:lsdException w:name="Hashtag" w:semiHidden="1" w:unhideWhenUsed="1"/>
-    <w:lsdException w:name="Unresolved Mention" w:semiHidden="1" w:unhideWhenUsed="1"/>
   </w:latentStyles>
   <w:style w:type="paragraph" w:default="1" w:styleId="Normal">
     <w:name w:val="Normal"/>
@@ -2190,6 +3320,24 @@
         <w:insideV w:val="single" w:sz="4" w:space="0" w:color="auto"/>
       </w:tblBorders>
     </w:tblPr>
+  </w:style>
+  <w:style w:type="paragraph" w:customStyle="1" w:styleId="G-Level-1">
+    <w:name w:val="G-Level-1"/>
+    <w:basedOn w:val="Normal"/>
+    <w:rsid w:val="007A6F61"/>
+    <w:pPr>
+      <w:pBdr>
+        <w:bottom w:val="single" w:sz="4" w:space="1" w:color="auto"/>
+      </w:pBdr>
+      <w:spacing w:after="360" w:line="400" w:lineRule="atLeast"/>
+    </w:pPr>
+    <w:rPr>
+      <w:rFonts w:ascii="Trebuchet MS" w:eastAsia="Times New Roman" w:hAnsi="Trebuchet MS" w:cs="Times New Roman"/>
+      <w:b/>
+      <w:sz w:val="36"/>
+      <w:szCs w:val="20"/>
+      <w:lang w:eastAsia="en-GB"/>
+    </w:rPr>
   </w:style>
 </w:styles>
 </file>

--- a/Documents/Official Documents/Project-Activity-Log.docx
+++ b/Documents/Official Documents/Project-Activity-Log.docx
@@ -1176,8 +1176,6 @@
       <w:r>
         <w:tab/>
       </w:r>
-      <w:bookmarkStart w:id="0" w:name="_GoBack"/>
-      <w:bookmarkEnd w:id="0"/>
     </w:p>
     <w:tbl>
       <w:tblPr>
@@ -1291,6 +1289,9 @@
             <w:tcW w:w="6877" w:type="dxa"/>
           </w:tcPr>
           <w:p>
+            <w:pPr>
+              <w:spacing w:line="360" w:lineRule="auto"/>
+            </w:pPr>
             <w:r>
               <w:t>Class: introduction to the extended project</w:t>
             </w:r>
@@ -1326,11 +1327,17 @@
             <w:tcW w:w="6877" w:type="dxa"/>
           </w:tcPr>
           <w:p>
+            <w:pPr>
+              <w:spacing w:line="360" w:lineRule="auto"/>
+            </w:pPr>
             <w:r>
               <w:t>Research: the structure of a website.</w:t>
             </w:r>
           </w:p>
           <w:p>
+            <w:pPr>
+              <w:spacing w:line="360" w:lineRule="auto"/>
+            </w:pPr>
             <w:r>
               <w:t>Class: created a flowchart of the homepage of the website for organization</w:t>
             </w:r>
@@ -1366,6 +1373,9 @@
             <w:tcW w:w="6877" w:type="dxa"/>
           </w:tcPr>
           <w:p>
+            <w:pPr>
+              <w:spacing w:line="360" w:lineRule="auto"/>
+            </w:pPr>
             <w:r>
               <w:t xml:space="preserve">Practical: Started a </w:t>
             </w:r>
@@ -1409,6 +1419,9 @@
             <w:tcW w:w="6877" w:type="dxa"/>
           </w:tcPr>
           <w:p>
+            <w:pPr>
+              <w:spacing w:line="360" w:lineRule="auto"/>
+            </w:pPr>
             <w:r>
               <w:t xml:space="preserve">Practical: Started a </w:t>
             </w:r>
@@ -1458,6 +1471,9 @@
             <w:tcW w:w="6877" w:type="dxa"/>
           </w:tcPr>
           <w:p>
+            <w:pPr>
+              <w:spacing w:line="360" w:lineRule="auto"/>
+            </w:pPr>
             <w:r>
               <w:t>Research: Watched YouTube videos on how websites are created by using code, and how they are hosted.</w:t>
             </w:r>
@@ -1493,6 +1509,9 @@
             <w:tcW w:w="6877" w:type="dxa"/>
           </w:tcPr>
           <w:p>
+            <w:pPr>
+              <w:spacing w:line="360" w:lineRule="auto"/>
+            </w:pPr>
             <w:r>
               <w:t>Class:</w:t>
             </w:r>
@@ -1531,6 +1550,9 @@
             <w:tcW w:w="6877" w:type="dxa"/>
           </w:tcPr>
           <w:p>
+            <w:pPr>
+              <w:spacing w:line="360" w:lineRule="auto"/>
+            </w:pPr>
             <w:r>
               <w:t>Class:</w:t>
             </w:r>
@@ -1539,6 +1561,9 @@
             </w:r>
           </w:p>
           <w:p>
+            <w:pPr>
+              <w:spacing w:line="360" w:lineRule="auto"/>
+            </w:pPr>
             <w:r>
               <w:t>Started research on website development of graphical design</w:t>
             </w:r>
@@ -1574,11 +1599,17 @@
             <w:tcW w:w="6877" w:type="dxa"/>
           </w:tcPr>
           <w:p>
+            <w:pPr>
+              <w:spacing w:line="360" w:lineRule="auto"/>
+            </w:pPr>
             <w:r>
               <w:t>Practical: created a flowchart for the about me page</w:t>
             </w:r>
           </w:p>
           <w:p>
+            <w:pPr>
+              <w:spacing w:line="360" w:lineRule="auto"/>
+            </w:pPr>
             <w:r>
               <w:t>Practical: created a flowchart for the materials page</w:t>
             </w:r>
@@ -1620,6 +1651,9 @@
             <w:tcW w:w="6877" w:type="dxa"/>
           </w:tcPr>
           <w:p>
+            <w:pPr>
+              <w:spacing w:line="360" w:lineRule="auto"/>
+            </w:pPr>
             <w:r>
               <w:t>Class:</w:t>
             </w:r>
@@ -1628,6 +1662,9 @@
             </w:r>
           </w:p>
           <w:p>
+            <w:pPr>
+              <w:spacing w:line="360" w:lineRule="auto"/>
+            </w:pPr>
             <w:r>
               <w:t>Class: tried out CREDO reference.</w:t>
             </w:r>
@@ -1663,6 +1700,9 @@
             <w:tcW w:w="6877" w:type="dxa"/>
           </w:tcPr>
           <w:p>
+            <w:pPr>
+              <w:spacing w:line="360" w:lineRule="auto"/>
+            </w:pPr>
             <w:r>
               <w:t>Class: did a to-do list for the summer</w:t>
             </w:r>
@@ -1677,6 +1717,7 @@
           </w:tcPr>
           <w:p>
             <w:pPr>
+              <w:spacing w:line="360" w:lineRule="auto"/>
               <w:jc w:val="center"/>
               <w:rPr>
                 <w:i/>
@@ -1685,6 +1726,7 @@
           </w:p>
           <w:p>
             <w:pPr>
+              <w:spacing w:line="360" w:lineRule="auto"/>
               <w:jc w:val="center"/>
               <w:rPr>
                 <w:i/>
@@ -1699,6 +1741,7 @@
           </w:p>
           <w:p>
             <w:pPr>
+              <w:spacing w:line="360" w:lineRule="auto"/>
               <w:jc w:val="center"/>
               <w:rPr>
                 <w:i/>
@@ -1736,11 +1779,17 @@
             <w:tcW w:w="6877" w:type="dxa"/>
           </w:tcPr>
           <w:p>
+            <w:pPr>
+              <w:spacing w:line="360" w:lineRule="auto"/>
+            </w:pPr>
             <w:r>
               <w:t>Research: Created a name for the website that was suitable for the content of my website.</w:t>
             </w:r>
           </w:p>
           <w:p>
+            <w:pPr>
+              <w:spacing w:line="360" w:lineRule="auto"/>
+            </w:pPr>
             <w:r>
               <w:t xml:space="preserve">Research on how to make websites more attractive to teenagers. </w:t>
             </w:r>
@@ -1776,11 +1825,17 @@
             <w:tcW w:w="6877" w:type="dxa"/>
           </w:tcPr>
           <w:p>
+            <w:pPr>
+              <w:spacing w:line="360" w:lineRule="auto"/>
+            </w:pPr>
             <w:r>
               <w:t>I did more research on how to make a website more attractive to teens but instead of looking in websites I used credo to find journals to increment the credibility of my research.</w:t>
             </w:r>
           </w:p>
           <w:p>
+            <w:pPr>
+              <w:spacing w:line="360" w:lineRule="auto"/>
+            </w:pPr>
             <w:r>
               <w:t>Incremented the number of sources used in research.</w:t>
             </w:r>
@@ -1816,6 +1871,9 @@
             <w:tcW w:w="6877" w:type="dxa"/>
           </w:tcPr>
           <w:p>
+            <w:pPr>
+              <w:spacing w:line="360" w:lineRule="auto"/>
+            </w:pPr>
             <w:r>
               <w:t xml:space="preserve">Practical: practised coding HTML and CSS in the </w:t>
             </w:r>
@@ -1829,6 +1887,9 @@
             </w:r>
           </w:p>
           <w:p>
+            <w:pPr>
+              <w:spacing w:line="360" w:lineRule="auto"/>
+            </w:pPr>
             <w:r>
               <w:t>I completed the course of HTML, which increased my skills as a website developer.</w:t>
             </w:r>
@@ -1842,6 +1903,7 @@
           </w:tcPr>
           <w:p>
             <w:r>
+              <w:lastRenderedPageBreak/>
               <w:t>31/07/2018</w:t>
             </w:r>
           </w:p>
@@ -1864,6 +1926,9 @@
             <w:tcW w:w="6877" w:type="dxa"/>
           </w:tcPr>
           <w:p>
+            <w:pPr>
+              <w:spacing w:line="360" w:lineRule="auto"/>
+            </w:pPr>
             <w:r>
               <w:t>Practical: Created the homepage layout. I obtained help from videos in YouTube and tutorials.</w:t>
             </w:r>
@@ -1899,6 +1964,9 @@
             <w:tcW w:w="6877" w:type="dxa"/>
           </w:tcPr>
           <w:p>
+            <w:pPr>
+              <w:spacing w:line="360" w:lineRule="auto"/>
+            </w:pPr>
             <w:r>
               <w:t>Practical: Created the about me layout</w:t>
             </w:r>
@@ -1937,6 +2005,9 @@
             <w:tcW w:w="6877" w:type="dxa"/>
           </w:tcPr>
           <w:p>
+            <w:pPr>
+              <w:spacing w:line="360" w:lineRule="auto"/>
+            </w:pPr>
             <w:r>
               <w:t>Updated the sources form to include all the websites and journals I have used for my research</w:t>
             </w:r>
@@ -1972,11 +2043,17 @@
             <w:tcW w:w="6877" w:type="dxa"/>
           </w:tcPr>
           <w:p>
+            <w:pPr>
+              <w:spacing w:line="360" w:lineRule="auto"/>
+            </w:pPr>
             <w:r>
               <w:t>Theory: Started to work on my project proposal form.</w:t>
             </w:r>
           </w:p>
           <w:p>
+            <w:pPr>
+              <w:spacing w:line="360" w:lineRule="auto"/>
+            </w:pPr>
             <w:r>
               <w:t>Research: watch video tutorials about graphical design in photoshop. This led me to install photoshop for further use.</w:t>
             </w:r>
@@ -2012,11 +2089,17 @@
             <w:tcW w:w="6877" w:type="dxa"/>
           </w:tcPr>
           <w:p>
+            <w:pPr>
+              <w:spacing w:line="360" w:lineRule="auto"/>
+            </w:pPr>
             <w:r>
               <w:t>Practical: Use the templates of the ‘homepage’ and the ‘about me’ pages to create the semi-finished version of the pages, as graphical work still needs to be implemented.</w:t>
             </w:r>
           </w:p>
           <w:p>
+            <w:pPr>
+              <w:spacing w:line="360" w:lineRule="auto"/>
+            </w:pPr>
             <w:r>
               <w:t>Research: learned how to use bootstrap to implement it in my website so it’s more accessible for mobile users.</w:t>
             </w:r>
@@ -2030,7 +2113,6 @@
           </w:tcPr>
           <w:p>
             <w:r>
-              <w:lastRenderedPageBreak/>
               <w:t>01/09/2018</w:t>
             </w:r>
           </w:p>
@@ -2053,6 +2135,9 @@
             <w:tcW w:w="6877" w:type="dxa"/>
           </w:tcPr>
           <w:p>
+            <w:pPr>
+              <w:spacing w:line="360" w:lineRule="auto"/>
+            </w:pPr>
             <w:r>
               <w:t>Practical: implemented bootstrap code in both of the pages I created in late-august.</w:t>
             </w:r>
@@ -2067,6 +2152,7 @@
           </w:tcPr>
           <w:p>
             <w:pPr>
+              <w:spacing w:line="360" w:lineRule="auto"/>
               <w:jc w:val="center"/>
             </w:pPr>
             <w:r>
@@ -2104,6 +2190,9 @@
             <w:tcW w:w="6877" w:type="dxa"/>
           </w:tcPr>
           <w:p>
+            <w:pPr>
+              <w:spacing w:line="360" w:lineRule="auto"/>
+            </w:pPr>
             <w:r>
               <w:t xml:space="preserve">Research: client told me that he wanted to monetize his website. I did some research on how companies monetize website without ads. Came across Amazon affiliate program. Investigated how this </w:t>
             </w:r>
@@ -2142,6 +2231,9 @@
             <w:tcW w:w="6877" w:type="dxa"/>
           </w:tcPr>
           <w:p>
+            <w:pPr>
+              <w:spacing w:line="360" w:lineRule="auto"/>
+            </w:pPr>
             <w:r>
               <w:t>Class: created a flowchart for the shop page.</w:t>
             </w:r>
@@ -2177,6 +2269,9 @@
             <w:tcW w:w="6877" w:type="dxa"/>
           </w:tcPr>
           <w:p>
+            <w:pPr>
+              <w:spacing w:line="360" w:lineRule="auto"/>
+            </w:pPr>
             <w:r>
               <w:t>Class: Created a flowchart for the materials page</w:t>
             </w:r>
@@ -2212,11 +2307,17 @@
             <w:tcW w:w="6877" w:type="dxa"/>
           </w:tcPr>
           <w:p>
+            <w:pPr>
+              <w:spacing w:line="360" w:lineRule="auto"/>
+            </w:pPr>
             <w:r>
               <w:t>Theory: kept working of my project proposal form</w:t>
             </w:r>
           </w:p>
           <w:p>
+            <w:pPr>
+              <w:spacing w:line="360" w:lineRule="auto"/>
+            </w:pPr>
             <w:r>
               <w:t>Practical: created a logo for the website.</w:t>
             </w:r>
@@ -2252,6 +2353,9 @@
             <w:tcW w:w="6877" w:type="dxa"/>
           </w:tcPr>
           <w:p>
+            <w:pPr>
+              <w:spacing w:line="360" w:lineRule="auto"/>
+            </w:pPr>
             <w:r>
               <w:t>Class: finished the project proposal form.</w:t>
             </w:r>
@@ -2287,6 +2391,9 @@
             <w:tcW w:w="6877" w:type="dxa"/>
           </w:tcPr>
           <w:p>
+            <w:pPr>
+              <w:spacing w:line="360" w:lineRule="auto"/>
+            </w:pPr>
             <w:r>
               <w:t>Research: started to do research on how to implement material like past papers and notes without copyright laws interfering.</w:t>
             </w:r>
@@ -2322,11 +2429,17 @@
             <w:tcW w:w="6877" w:type="dxa"/>
           </w:tcPr>
           <w:p>
+            <w:pPr>
+              <w:spacing w:line="360" w:lineRule="auto"/>
+            </w:pPr>
             <w:r>
               <w:t>Class: updated and finished the materials and shop flowcharts.</w:t>
             </w:r>
           </w:p>
           <w:p>
+            <w:pPr>
+              <w:spacing w:line="360" w:lineRule="auto"/>
+            </w:pPr>
             <w:r>
               <w:t>Class: Started the Research Review document, and started to work on it with the research I did on the summer.</w:t>
             </w:r>
@@ -2358,16 +2471,23 @@
           <w:tcPr>
             <w:tcW w:w="6877" w:type="dxa"/>
           </w:tcPr>
-          <w:p/>
-        </w:tc>
-      </w:tr>
-      <w:tr>
-        <w:tc>
-          <w:tcPr>
-            <w:tcW w:w="1278" w:type="dxa"/>
-          </w:tcPr>
-          <w:p>
-            <w:r>
+          <w:p>
+            <w:pPr>
+              <w:spacing w:line="360" w:lineRule="auto"/>
+            </w:pPr>
+            <w:bookmarkStart w:id="0" w:name="_GoBack"/>
+            <w:bookmarkEnd w:id="0"/>
+          </w:p>
+        </w:tc>
+      </w:tr>
+      <w:tr>
+        <w:tc>
+          <w:tcPr>
+            <w:tcW w:w="1278" w:type="dxa"/>
+          </w:tcPr>
+          <w:p>
+            <w:r>
+              <w:lastRenderedPageBreak/>
               <w:t>01/10/2018</w:t>
             </w:r>
           </w:p>
@@ -2390,6 +2510,9 @@
             <w:tcW w:w="6877" w:type="dxa"/>
           </w:tcPr>
           <w:p>
+            <w:pPr>
+              <w:spacing w:line="360" w:lineRule="auto"/>
+            </w:pPr>
             <w:r>
               <w:t>Class: Created the background for the website so I don’t violate any copyright issues. I made it by drawing mathematical equations in a whiteboard.</w:t>
             </w:r>
@@ -2424,7 +2547,11 @@
           <w:tcPr>
             <w:tcW w:w="6877" w:type="dxa"/>
           </w:tcPr>
-          <w:p/>
+          <w:p>
+            <w:pPr>
+              <w:spacing w:line="360" w:lineRule="auto"/>
+            </w:pPr>
+          </w:p>
         </w:tc>
       </w:tr>
       <w:tr>
@@ -2456,6 +2583,9 @@
             <w:tcW w:w="6877" w:type="dxa"/>
           </w:tcPr>
           <w:p>
+            <w:pPr>
+              <w:spacing w:line="360" w:lineRule="auto"/>
+            </w:pPr>
             <w:r>
               <w:t>Class: Selected Maths resources from websites to include in my materials section of the website. Most of the resources are for the algebra topic, but I still need to cover more topics.</w:t>
             </w:r>
@@ -2470,11 +2600,13 @@
           </w:tcPr>
           <w:p>
             <w:pPr>
-              <w:jc w:val="center"/>
-            </w:pPr>
-          </w:p>
-          <w:p>
-            <w:pPr>
+              <w:spacing w:line="360" w:lineRule="auto"/>
+              <w:jc w:val="center"/>
+            </w:pPr>
+          </w:p>
+          <w:p>
+            <w:pPr>
+              <w:spacing w:line="360" w:lineRule="auto"/>
               <w:jc w:val="center"/>
             </w:pPr>
             <w:r>
@@ -2483,6 +2615,7 @@
           </w:p>
           <w:p>
             <w:pPr>
+              <w:spacing w:line="360" w:lineRule="auto"/>
               <w:jc w:val="center"/>
             </w:pPr>
           </w:p>
@@ -2517,6 +2650,9 @@
             <w:tcW w:w="6877" w:type="dxa"/>
           </w:tcPr>
           <w:p>
+            <w:pPr>
+              <w:spacing w:line="360" w:lineRule="auto"/>
+            </w:pPr>
             <w:r>
               <w:t xml:space="preserve">Research: I went online to find useful websites that had rich GCSE content that I could link to in my own website. I did this because, due to copyright issues, I </w:t>
             </w:r>
@@ -2561,6 +2697,9 @@
             <w:tcW w:w="6877" w:type="dxa"/>
           </w:tcPr>
           <w:p>
+            <w:pPr>
+              <w:spacing w:line="360" w:lineRule="auto"/>
+            </w:pPr>
             <w:r>
               <w:t xml:space="preserve">Research: Found out that </w:t>
             </w:r>
@@ -2582,6 +2721,9 @@
             </w:r>
           </w:p>
           <w:p>
+            <w:pPr>
+              <w:spacing w:line="360" w:lineRule="auto"/>
+            </w:pPr>
             <w:r>
               <w:t>Research: Extracted Maths and English materials, such as flowcharts and notes, from both websites.</w:t>
             </w:r>
@@ -2617,6 +2759,9 @@
             <w:tcW w:w="6877" w:type="dxa"/>
           </w:tcPr>
           <w:p>
+            <w:pPr>
+              <w:spacing w:line="360" w:lineRule="auto"/>
+            </w:pPr>
             <w:r>
               <w:t>Research:  Extracted Science materials, such as past papers and notes, from both websites.</w:t>
             </w:r>
@@ -2652,11 +2797,17 @@
             <w:tcW w:w="6877" w:type="dxa"/>
           </w:tcPr>
           <w:p>
+            <w:pPr>
+              <w:spacing w:line="360" w:lineRule="auto"/>
+            </w:pPr>
             <w:r>
               <w:t>Practical:  Created a new page for my website called ‘Materials’ which holds the links to the sections ‘Maths’, ’English’ and ’Science’.</w:t>
             </w:r>
           </w:p>
           <w:p>
+            <w:pPr>
+              <w:spacing w:line="360" w:lineRule="auto"/>
+            </w:pPr>
             <w:r>
               <w:t>Practical: Alsco created three new pages for the subjects. After the pages were created and set up, I then proceeded to implement buttons that will link the materials (mind maps, notes etc) to the website.</w:t>
             </w:r>
@@ -2692,6 +2843,9 @@
             <w:tcW w:w="6877" w:type="dxa"/>
           </w:tcPr>
           <w:p>
+            <w:pPr>
+              <w:spacing w:line="360" w:lineRule="auto"/>
+            </w:pPr>
             <w:r>
               <w:t>Practical: Updated the information within the website like the</w:t>
             </w:r>
@@ -2700,6 +2854,9 @@
             </w:r>
           </w:p>
           <w:p>
+            <w:pPr>
+              <w:spacing w:line="360" w:lineRule="auto"/>
+            </w:pPr>
             <w:r>
               <w:t>Practical: Joined the pages together so the navigation bar works as intended and allows the user to navigate the website without getting stuck in a loop or a dead end.</w:t>
             </w:r>
@@ -2735,6 +2892,9 @@
             <w:tcW w:w="6877" w:type="dxa"/>
           </w:tcPr>
           <w:p>
+            <w:pPr>
+              <w:spacing w:line="360" w:lineRule="auto"/>
+            </w:pPr>
             <w:r>
               <w:t>Updated both the Activity Log and the Sources documents in order to keep track of my progress.</w:t>
             </w:r>
@@ -2777,6 +2937,9 @@
             <w:tcW w:w="6877" w:type="dxa"/>
           </w:tcPr>
           <w:p>
+            <w:pPr>
+              <w:spacing w:line="360" w:lineRule="auto"/>
+            </w:pPr>
             <w:r>
               <w:t xml:space="preserve">Class: I updated the Activity log in order to keep up with all the progress that I’m doing in the project. I also created a new ‘sources’ document to help me keep track of my sources easier. </w:t>
             </w:r>
@@ -2812,6 +2975,9 @@
             <w:tcW w:w="6877" w:type="dxa"/>
           </w:tcPr>
           <w:p>
+            <w:pPr>
+              <w:spacing w:line="360" w:lineRule="auto"/>
+            </w:pPr>
             <w:r>
               <w:t xml:space="preserve">Class: </w:t>
             </w:r>

--- a/Documents/Official Documents/Project-Activity-Log.docx
+++ b/Documents/Official Documents/Project-Activity-Log.docx
@@ -1,6 +1,6 @@
 
 <file path=word/document.xml><?xml version="1.0" encoding="utf-8"?>
-<w:document xmlns:wpc="http://schemas.microsoft.com/office/word/2010/wordprocessingCanvas" xmlns:cx="http://schemas.microsoft.com/office/drawing/2014/chartex" xmlns:cx1="http://schemas.microsoft.com/office/drawing/2015/9/8/chartex" xmlns:mc="http://schemas.openxmlformats.org/markup-compatibility/2006" xmlns:o="urn:schemas-microsoft-com:office:office" xmlns:r="http://schemas.openxmlformats.org/officeDocument/2006/relationships" xmlns:m="http://schemas.openxmlformats.org/officeDocument/2006/math" xmlns:v="urn:schemas-microsoft-com:vml" xmlns:wp14="http://schemas.microsoft.com/office/word/2010/wordprocessingDrawing" xmlns:wp="http://schemas.openxmlformats.org/drawingml/2006/wordprocessingDrawing" xmlns:w10="urn:schemas-microsoft-com:office:word" xmlns:w="http://schemas.openxmlformats.org/wordprocessingml/2006/main" xmlns:w14="http://schemas.microsoft.com/office/word/2010/wordml" xmlns:w15="http://schemas.microsoft.com/office/word/2012/wordml" xmlns:w16se="http://schemas.microsoft.com/office/word/2015/wordml/symex" xmlns:wpg="http://schemas.microsoft.com/office/word/2010/wordprocessingGroup" xmlns:wpi="http://schemas.microsoft.com/office/word/2010/wordprocessingInk" xmlns:wne="http://schemas.microsoft.com/office/word/2006/wordml" xmlns:wps="http://schemas.microsoft.com/office/word/2010/wordprocessingShape" mc:Ignorable="w14 w15 w16se wp14">
+<w:document xmlns:wpc="http://schemas.microsoft.com/office/word/2010/wordprocessingCanvas" xmlns:cx="http://schemas.microsoft.com/office/drawing/2014/chartex" xmlns:cx1="http://schemas.microsoft.com/office/drawing/2015/9/8/chartex" xmlns:cx2="http://schemas.microsoft.com/office/drawing/2015/10/21/chartex" xmlns:cx3="http://schemas.microsoft.com/office/drawing/2016/5/9/chartex" xmlns:cx4="http://schemas.microsoft.com/office/drawing/2016/5/10/chartex" xmlns:cx5="http://schemas.microsoft.com/office/drawing/2016/5/11/chartex" xmlns:cx6="http://schemas.microsoft.com/office/drawing/2016/5/12/chartex" xmlns:cx7="http://schemas.microsoft.com/office/drawing/2016/5/13/chartex" xmlns:cx8="http://schemas.microsoft.com/office/drawing/2016/5/14/chartex" xmlns:mc="http://schemas.openxmlformats.org/markup-compatibility/2006" xmlns:aink="http://schemas.microsoft.com/office/drawing/2016/ink" xmlns:am3d="http://schemas.microsoft.com/office/drawing/2017/model3d" xmlns:o="urn:schemas-microsoft-com:office:office" xmlns:r="http://schemas.openxmlformats.org/officeDocument/2006/relationships" xmlns:m="http://schemas.openxmlformats.org/officeDocument/2006/math" xmlns:v="urn:schemas-microsoft-com:vml" xmlns:wp14="http://schemas.microsoft.com/office/word/2010/wordprocessingDrawing" xmlns:wp="http://schemas.openxmlformats.org/drawingml/2006/wordprocessingDrawing" xmlns:w10="urn:schemas-microsoft-com:office:word" xmlns:w="http://schemas.openxmlformats.org/wordprocessingml/2006/main" xmlns:w14="http://schemas.microsoft.com/office/word/2010/wordml" xmlns:w15="http://schemas.microsoft.com/office/word/2012/wordml" xmlns:w16cid="http://schemas.microsoft.com/office/word/2016/wordml/cid" xmlns:w16se="http://schemas.microsoft.com/office/word/2015/wordml/symex" xmlns:wpg="http://schemas.microsoft.com/office/word/2010/wordprocessingGroup" xmlns:wpi="http://schemas.microsoft.com/office/word/2010/wordprocessingInk" xmlns:wne="http://schemas.microsoft.com/office/word/2006/wordml" xmlns:wps="http://schemas.microsoft.com/office/word/2010/wordprocessingShape" mc:Ignorable="w14 w15 w16se w16cid wp14">
   <w:body>
     <w:tbl>
       <w:tblPr>
@@ -1136,6 +1136,7 @@
         </w:tc>
       </w:tr>
     </w:tbl>
+    <w:p/>
     <w:p>
       <w:r>
         <w:tab/>
@@ -1158,24 +1159,8 @@
       <w:r>
         <w:tab/>
       </w:r>
-      <w:r>
-        <w:tab/>
-      </w:r>
-      <w:r>
-        <w:tab/>
-      </w:r>
-      <w:r>
-        <w:tab/>
-      </w:r>
-      <w:r>
-        <w:tab/>
-      </w:r>
-      <w:r>
-        <w:tab/>
-      </w:r>
-      <w:r>
-        <w:tab/>
-      </w:r>
+      <w:bookmarkStart w:id="0" w:name="_GoBack"/>
+      <w:bookmarkEnd w:id="0"/>
     </w:p>
     <w:tbl>
       <w:tblPr>
@@ -1377,15 +1362,7 @@
               <w:spacing w:line="360" w:lineRule="auto"/>
             </w:pPr>
             <w:r>
-              <w:t xml:space="preserve">Practical: Started a </w:t>
-            </w:r>
-            <w:proofErr w:type="spellStart"/>
-            <w:r>
-              <w:t>SoloLearn</w:t>
-            </w:r>
-            <w:proofErr w:type="spellEnd"/>
-            <w:r>
-              <w:t xml:space="preserve"> course of basic HTML.</w:t>
+              <w:t>Practical: Started a SoloLearn course of basic HTML.</w:t>
             </w:r>
           </w:p>
         </w:tc>
@@ -1423,15 +1400,7 @@
               <w:spacing w:line="360" w:lineRule="auto"/>
             </w:pPr>
             <w:r>
-              <w:t xml:space="preserve">Practical: Started a </w:t>
-            </w:r>
-            <w:proofErr w:type="spellStart"/>
-            <w:r>
-              <w:t>SoloLearn</w:t>
-            </w:r>
-            <w:proofErr w:type="spellEnd"/>
-            <w:r>
-              <w:t xml:space="preserve"> course of CSS and </w:t>
+              <w:t xml:space="preserve">Practical: Started a SoloLearn course of CSS and </w:t>
             </w:r>
             <w:r>
               <w:t>JavaScript</w:t>
@@ -1875,15 +1844,7 @@
               <w:spacing w:line="360" w:lineRule="auto"/>
             </w:pPr>
             <w:r>
-              <w:t xml:space="preserve">Practical: practised coding HTML and CSS in the </w:t>
-            </w:r>
-            <w:proofErr w:type="spellStart"/>
-            <w:r>
-              <w:t>SoloLearn</w:t>
-            </w:r>
-            <w:proofErr w:type="spellEnd"/>
-            <w:r>
-              <w:t xml:space="preserve"> page.</w:t>
+              <w:t>Practical: practised coding HTML and CSS in the SoloLearn page.</w:t>
             </w:r>
           </w:p>
           <w:p>
@@ -2453,30 +2414,34 @@
           </w:tcPr>
           <w:p>
             <w:r>
-              <w:t>27/09/2018</w:t>
-            </w:r>
-          </w:p>
-        </w:tc>
-        <w:tc>
-          <w:tcPr>
-            <w:tcW w:w="861" w:type="dxa"/>
-          </w:tcPr>
-          <w:p>
-            <w:pPr>
-              <w:jc w:val="center"/>
-            </w:pPr>
-          </w:p>
-        </w:tc>
-        <w:tc>
-          <w:tcPr>
-            <w:tcW w:w="6877" w:type="dxa"/>
-          </w:tcPr>
-          <w:p>
-            <w:pPr>
-              <w:spacing w:line="360" w:lineRule="auto"/>
-            </w:pPr>
-            <w:bookmarkStart w:id="0" w:name="_GoBack"/>
-            <w:bookmarkEnd w:id="0"/>
+              <w:t>01/10/2018</w:t>
+            </w:r>
+          </w:p>
+        </w:tc>
+        <w:tc>
+          <w:tcPr>
+            <w:tcW w:w="861" w:type="dxa"/>
+          </w:tcPr>
+          <w:p>
+            <w:pPr>
+              <w:jc w:val="center"/>
+            </w:pPr>
+            <w:r>
+              <w:t>1</w:t>
+            </w:r>
+          </w:p>
+        </w:tc>
+        <w:tc>
+          <w:tcPr>
+            <w:tcW w:w="6877" w:type="dxa"/>
+          </w:tcPr>
+          <w:p>
+            <w:pPr>
+              <w:spacing w:line="360" w:lineRule="auto"/>
+            </w:pPr>
+            <w:r>
+              <w:t>Class: Created the background for the website so I don’t violate any copyright issues. I made it by drawing mathematical equations in a whiteboard.</w:t>
+            </w:r>
           </w:p>
         </w:tc>
       </w:tr>
@@ -2488,79 +2453,6 @@
           <w:p>
             <w:r>
               <w:lastRenderedPageBreak/>
-              <w:t>01/10/2018</w:t>
-            </w:r>
-          </w:p>
-        </w:tc>
-        <w:tc>
-          <w:tcPr>
-            <w:tcW w:w="861" w:type="dxa"/>
-          </w:tcPr>
-          <w:p>
-            <w:pPr>
-              <w:jc w:val="center"/>
-            </w:pPr>
-            <w:r>
-              <w:t>1</w:t>
-            </w:r>
-          </w:p>
-        </w:tc>
-        <w:tc>
-          <w:tcPr>
-            <w:tcW w:w="6877" w:type="dxa"/>
-          </w:tcPr>
-          <w:p>
-            <w:pPr>
-              <w:spacing w:line="360" w:lineRule="auto"/>
-            </w:pPr>
-            <w:r>
-              <w:t>Class: Created the background for the website so I don’t violate any copyright issues. I made it by drawing mathematical equations in a whiteboard.</w:t>
-            </w:r>
-          </w:p>
-        </w:tc>
-      </w:tr>
-      <w:tr>
-        <w:tc>
-          <w:tcPr>
-            <w:tcW w:w="1278" w:type="dxa"/>
-          </w:tcPr>
-          <w:p>
-            <w:r>
-              <w:t>06/10/2018</w:t>
-            </w:r>
-          </w:p>
-        </w:tc>
-        <w:tc>
-          <w:tcPr>
-            <w:tcW w:w="861" w:type="dxa"/>
-          </w:tcPr>
-          <w:p>
-            <w:pPr>
-              <w:jc w:val="center"/>
-            </w:pPr>
-            <w:r>
-              <w:t>2</w:t>
-            </w:r>
-          </w:p>
-        </w:tc>
-        <w:tc>
-          <w:tcPr>
-            <w:tcW w:w="6877" w:type="dxa"/>
-          </w:tcPr>
-          <w:p>
-            <w:pPr>
-              <w:spacing w:line="360" w:lineRule="auto"/>
-            </w:pPr>
-          </w:p>
-        </w:tc>
-      </w:tr>
-      <w:tr>
-        <w:tc>
-          <w:tcPr>
-            <w:tcW w:w="1278" w:type="dxa"/>
-          </w:tcPr>
-          <w:p>
-            <w:r>
               <w:t>09/10/2018</w:t>
             </w:r>
           </w:p>
@@ -2701,22 +2593,14 @@
               <w:spacing w:line="360" w:lineRule="auto"/>
             </w:pPr>
             <w:r>
-              <w:t xml:space="preserve">Research: Found out that </w:t>
+              <w:t xml:space="preserve">Research: Found out that GetRevising and </w:t>
             </w:r>
             <w:proofErr w:type="spellStart"/>
             <w:r>
-              <w:t>GetRevising</w:t>
+              <w:t>MathsAndPhysicsTutor</w:t>
             </w:r>
             <w:proofErr w:type="spellEnd"/>
             <w:r>
-              <w:t xml:space="preserve"> and </w:t>
-            </w:r>
-            <w:proofErr w:type="spellStart"/>
-            <w:r>
-              <w:t>MathsAndPhysicsTutor</w:t>
-            </w:r>
-            <w:proofErr w:type="spellEnd"/>
-            <w:r>
               <w:t xml:space="preserve"> are great for outsourcing GCSE material from their websites.</w:t>
             </w:r>
           </w:p>
@@ -2908,52 +2792,390 @@
           </w:tcPr>
           <w:p>
             <w:r>
+              <w:t>2</w:t>
+            </w:r>
+            <w:r>
+              <w:t>3</w:t>
+            </w:r>
+            <w:r>
+              <w:t>/10/2018</w:t>
+            </w:r>
+          </w:p>
+        </w:tc>
+        <w:tc>
+          <w:tcPr>
+            <w:tcW w:w="861" w:type="dxa"/>
+          </w:tcPr>
+          <w:p>
+            <w:pPr>
+              <w:jc w:val="center"/>
+            </w:pPr>
+            <w:r>
+              <w:t>1</w:t>
+            </w:r>
+          </w:p>
+        </w:tc>
+        <w:tc>
+          <w:tcPr>
+            <w:tcW w:w="6877" w:type="dxa"/>
+          </w:tcPr>
+          <w:p>
+            <w:pPr>
+              <w:spacing w:line="360" w:lineRule="auto"/>
+            </w:pPr>
+            <w:r>
+              <w:t>Class: I</w:t>
+            </w:r>
+            <w:r>
+              <w:t xml:space="preserve"> improved</w:t>
+            </w:r>
+            <w:r>
+              <w:t xml:space="preserve"> the Activity log in order to keep up with all the progress that I’m doing in the project. I also created a new ‘sources’ document to help me keep track of my sources easier. </w:t>
+            </w:r>
+          </w:p>
+        </w:tc>
+      </w:tr>
+      <w:tr>
+        <w:tc>
+          <w:tcPr>
+            <w:tcW w:w="1278" w:type="dxa"/>
+          </w:tcPr>
+          <w:p>
+            <w:r>
               <w:lastRenderedPageBreak/>
+              <w:t>30/10/2018</w:t>
+            </w:r>
+          </w:p>
+        </w:tc>
+        <w:tc>
+          <w:tcPr>
+            <w:tcW w:w="861" w:type="dxa"/>
+          </w:tcPr>
+          <w:p>
+            <w:pPr>
+              <w:jc w:val="center"/>
+            </w:pPr>
+            <w:r>
+              <w:t>1</w:t>
+            </w:r>
+          </w:p>
+        </w:tc>
+        <w:tc>
+          <w:tcPr>
+            <w:tcW w:w="6877" w:type="dxa"/>
+          </w:tcPr>
+          <w:p>
+            <w:pPr>
+              <w:spacing w:line="360" w:lineRule="auto"/>
+            </w:pPr>
+            <w:r>
+              <w:t xml:space="preserve">Class: </w:t>
+            </w:r>
+            <w:r>
+              <w:t xml:space="preserve">had a talk on how to do the presentation. I did further research on good presentation skills and began setting up </w:t>
+            </w:r>
+            <w:r>
+              <w:t xml:space="preserve">the plan for </w:t>
+            </w:r>
+            <w:r>
+              <w:t>my presentation.</w:t>
+            </w:r>
+          </w:p>
+        </w:tc>
+      </w:tr>
+      <w:tr>
+        <w:tc>
+          <w:tcPr>
+            <w:tcW w:w="1278" w:type="dxa"/>
+          </w:tcPr>
+          <w:p>
+            <w:pPr>
+              <w:tabs>
+                <w:tab w:val="left" w:pos="885"/>
+              </w:tabs>
+              <w:jc w:val="center"/>
+            </w:pPr>
+            <w:r>
+              <w:t>01/11/2018</w:t>
+            </w:r>
+          </w:p>
+        </w:tc>
+        <w:tc>
+          <w:tcPr>
+            <w:tcW w:w="861" w:type="dxa"/>
+          </w:tcPr>
+          <w:p>
+            <w:pPr>
+              <w:jc w:val="center"/>
+            </w:pPr>
+            <w:r>
+              <w:t>1</w:t>
+            </w:r>
+          </w:p>
+        </w:tc>
+        <w:tc>
+          <w:tcPr>
+            <w:tcW w:w="6877" w:type="dxa"/>
+          </w:tcPr>
+          <w:p>
+            <w:pPr>
+              <w:spacing w:line="360" w:lineRule="auto"/>
+            </w:pPr>
+            <w:r>
+              <w:t>Class:</w:t>
+            </w:r>
+            <w:r>
+              <w:t xml:space="preserve"> added links that redirect the user to the resources, depending on the subject. After all the links were places in the Subject Pages (Maths, English and science), I updated the sources log so that all the links are stored and explained.</w:t>
+            </w:r>
+          </w:p>
+        </w:tc>
+      </w:tr>
+      <w:tr>
+        <w:tc>
+          <w:tcPr>
+            <w:tcW w:w="1278" w:type="dxa"/>
+          </w:tcPr>
+          <w:p>
+            <w:pPr>
+              <w:jc w:val="center"/>
+            </w:pPr>
+            <w:r>
+              <w:t>06/11/2018</w:t>
+            </w:r>
+          </w:p>
+        </w:tc>
+        <w:tc>
+          <w:tcPr>
+            <w:tcW w:w="861" w:type="dxa"/>
+          </w:tcPr>
+          <w:p>
+            <w:pPr>
+              <w:jc w:val="center"/>
+            </w:pPr>
+            <w:r>
+              <w:t>1</w:t>
+            </w:r>
+          </w:p>
+        </w:tc>
+        <w:tc>
+          <w:tcPr>
+            <w:tcW w:w="6877" w:type="dxa"/>
+          </w:tcPr>
+          <w:p>
+            <w:pPr>
+              <w:spacing w:line="360" w:lineRule="auto"/>
+            </w:pPr>
+            <w:r>
+              <w:t>Class:</w:t>
+            </w:r>
+            <w:r>
+              <w:t xml:space="preserve"> After investigating the different ways to create the presentation I chose Prezi as the presentation software that I was going to use.</w:t>
+            </w:r>
+          </w:p>
+        </w:tc>
+      </w:tr>
+      <w:tr>
+        <w:tc>
+          <w:tcPr>
+            <w:tcW w:w="1278" w:type="dxa"/>
+          </w:tcPr>
+          <w:p>
+            <w:pPr>
+              <w:jc w:val="center"/>
+            </w:pPr>
+            <w:r>
+              <w:t>08/11/2018</w:t>
+            </w:r>
+          </w:p>
+        </w:tc>
+        <w:tc>
+          <w:tcPr>
+            <w:tcW w:w="861" w:type="dxa"/>
+          </w:tcPr>
+          <w:p>
+            <w:pPr>
+              <w:jc w:val="center"/>
+            </w:pPr>
+            <w:r>
+              <w:t>1</w:t>
+            </w:r>
+          </w:p>
+        </w:tc>
+        <w:tc>
+          <w:tcPr>
+            <w:tcW w:w="6877" w:type="dxa"/>
+          </w:tcPr>
+          <w:p>
+            <w:pPr>
+              <w:spacing w:line="360" w:lineRule="auto"/>
+            </w:pPr>
+            <w:r>
+              <w:t>Class:</w:t>
+            </w:r>
+            <w:r>
+              <w:t xml:space="preserve"> Started creating the presentation in Prezi. I designed the structure of the presentation by looking at past students’ presentations to get an idea of what a good, well-structured presentation looks like.</w:t>
+            </w:r>
+          </w:p>
+        </w:tc>
+      </w:tr>
+      <w:tr>
+        <w:tc>
+          <w:tcPr>
+            <w:tcW w:w="1278" w:type="dxa"/>
+          </w:tcPr>
+          <w:p>
+            <w:pPr>
+              <w:jc w:val="center"/>
+            </w:pPr>
+            <w:r>
+              <w:t>10/11/2018</w:t>
+            </w:r>
+          </w:p>
+        </w:tc>
+        <w:tc>
+          <w:tcPr>
+            <w:tcW w:w="861" w:type="dxa"/>
+          </w:tcPr>
+          <w:p>
+            <w:pPr>
+              <w:jc w:val="center"/>
+            </w:pPr>
+            <w:r>
               <w:t>2</w:t>
             </w:r>
+          </w:p>
+        </w:tc>
+        <w:tc>
+          <w:tcPr>
+            <w:tcW w:w="6877" w:type="dxa"/>
+          </w:tcPr>
+          <w:p>
+            <w:pPr>
+              <w:spacing w:line="360" w:lineRule="auto"/>
+            </w:pPr>
+            <w:r>
+              <w:t>Practical: added a text to the about us page which explains the different goals and objectives of StudySesh. It also explains the reason for its creation and shows the website’s programmer.</w:t>
+            </w:r>
+          </w:p>
+        </w:tc>
+      </w:tr>
+      <w:tr>
+        <w:tc>
+          <w:tcPr>
+            <w:tcW w:w="1278" w:type="dxa"/>
+          </w:tcPr>
+          <w:p>
+            <w:pPr>
+              <w:jc w:val="center"/>
+            </w:pPr>
+            <w:r>
+              <w:t>13/11/2018</w:t>
+            </w:r>
+          </w:p>
+        </w:tc>
+        <w:tc>
+          <w:tcPr>
+            <w:tcW w:w="861" w:type="dxa"/>
+          </w:tcPr>
+          <w:p>
+            <w:pPr>
+              <w:jc w:val="center"/>
+            </w:pPr>
+            <w:r>
+              <w:t>1</w:t>
+            </w:r>
+          </w:p>
+        </w:tc>
+        <w:tc>
+          <w:tcPr>
+            <w:tcW w:w="6877" w:type="dxa"/>
+          </w:tcPr>
+          <w:p>
+            <w:pPr>
+              <w:spacing w:line="360" w:lineRule="auto"/>
+            </w:pPr>
+            <w:r>
+              <w:t>Class:</w:t>
+            </w:r>
+            <w:r>
+              <w:t xml:space="preserve"> in this class I checked for spelling mistakes within the website. Due to the website not having much text within it (everything being mostly in the about us page), I didn’t find any spelling mistakes.</w:t>
+            </w:r>
+          </w:p>
+        </w:tc>
+      </w:tr>
+      <w:tr>
+        <w:tc>
+          <w:tcPr>
+            <w:tcW w:w="1278" w:type="dxa"/>
+          </w:tcPr>
+          <w:p>
+            <w:pPr>
+              <w:jc w:val="center"/>
+            </w:pPr>
+            <w:r>
+              <w:t>17/11/2018</w:t>
+            </w:r>
+          </w:p>
+        </w:tc>
+        <w:tc>
+          <w:tcPr>
+            <w:tcW w:w="861" w:type="dxa"/>
+          </w:tcPr>
+          <w:p>
+            <w:pPr>
+              <w:jc w:val="center"/>
+            </w:pPr>
             <w:r>
               <w:t>3</w:t>
             </w:r>
-            <w:r>
-              <w:t>/10/2018</w:t>
-            </w:r>
-          </w:p>
-        </w:tc>
-        <w:tc>
-          <w:tcPr>
-            <w:tcW w:w="861" w:type="dxa"/>
-          </w:tcPr>
-          <w:p>
-            <w:pPr>
-              <w:jc w:val="center"/>
-            </w:pPr>
+          </w:p>
+        </w:tc>
+        <w:tc>
+          <w:tcPr>
+            <w:tcW w:w="6877" w:type="dxa"/>
+          </w:tcPr>
+          <w:p>
+            <w:pPr>
+              <w:spacing w:line="360" w:lineRule="auto"/>
+            </w:pPr>
+            <w:r>
+              <w:t>Practical: I completely created the presentation that needs to be perform on the 29</w:t>
+            </w:r>
+            <w:r>
+              <w:rPr>
+                <w:vertAlign w:val="superscript"/>
+              </w:rPr>
+              <w:t>th</w:t>
+            </w:r>
+            <w:r>
+              <w:t xml:space="preserve"> of November. I took different parts of my research and</w:t>
+            </w:r>
+            <w:r>
+              <w:t xml:space="preserve"> the proje</w:t>
+            </w:r>
+            <w:r>
+              <w:t>cts brief to add relevant information to the presentation slides, to save time and to generate a presentation with accurate information that I have seen before, which helps when explaining it to others on presentation day.</w:t>
+            </w:r>
+          </w:p>
+        </w:tc>
+      </w:tr>
+      <w:tr>
+        <w:tc>
+          <w:tcPr>
+            <w:tcW w:w="1278" w:type="dxa"/>
+          </w:tcPr>
+          <w:p>
+            <w:pPr>
+              <w:jc w:val="center"/>
+            </w:pPr>
+            <w:r>
+              <w:t>2</w:t>
+            </w:r>
             <w:r>
               <w:t>1</w:t>
             </w:r>
-          </w:p>
-        </w:tc>
-        <w:tc>
-          <w:tcPr>
-            <w:tcW w:w="6877" w:type="dxa"/>
-          </w:tcPr>
-          <w:p>
-            <w:pPr>
-              <w:spacing w:line="360" w:lineRule="auto"/>
-            </w:pPr>
-            <w:r>
-              <w:t xml:space="preserve">Class: I updated the Activity log in order to keep up with all the progress that I’m doing in the project. I also created a new ‘sources’ document to help me keep track of my sources easier. </w:t>
-            </w:r>
-          </w:p>
-        </w:tc>
-      </w:tr>
-      <w:tr>
-        <w:tc>
-          <w:tcPr>
-            <w:tcW w:w="1278" w:type="dxa"/>
-          </w:tcPr>
-          <w:p>
-            <w:r>
-              <w:t>30/10/2018</w:t>
+            <w:r>
+              <w:t>/11/2018</w:t>
             </w:r>
           </w:p>
         </w:tc>
@@ -2979,52 +3201,415 @@
               <w:spacing w:line="360" w:lineRule="auto"/>
             </w:pPr>
             <w:r>
-              <w:t xml:space="preserve">Class: </w:t>
-            </w:r>
-            <w:r>
-              <w:t>had a talk on how to do the presentation. I did further research on good presentation skills and began setting up my presentation.</w:t>
-            </w:r>
-          </w:p>
-        </w:tc>
-      </w:tr>
-      <w:tr>
-        <w:tc>
-          <w:tcPr>
-            <w:tcW w:w="1278" w:type="dxa"/>
-          </w:tcPr>
-          <w:p/>
-        </w:tc>
-        <w:tc>
-          <w:tcPr>
-            <w:tcW w:w="861" w:type="dxa"/>
-          </w:tcPr>
-          <w:p/>
-        </w:tc>
-        <w:tc>
-          <w:tcPr>
-            <w:tcW w:w="6877" w:type="dxa"/>
-          </w:tcPr>
-          <w:p/>
-        </w:tc>
-      </w:tr>
-      <w:tr>
-        <w:tc>
-          <w:tcPr>
-            <w:tcW w:w="1278" w:type="dxa"/>
-          </w:tcPr>
-          <w:p/>
-        </w:tc>
-        <w:tc>
-          <w:tcPr>
-            <w:tcW w:w="861" w:type="dxa"/>
-          </w:tcPr>
-          <w:p/>
-        </w:tc>
-        <w:tc>
-          <w:tcPr>
-            <w:tcW w:w="6877" w:type="dxa"/>
-          </w:tcPr>
-          <w:p/>
+              <w:t>Practical: Practiced the presentation in front of my family and used the feedback to further improve my presentation slides and to enhance my presentation skills.</w:t>
+            </w:r>
+          </w:p>
+        </w:tc>
+      </w:tr>
+      <w:tr>
+        <w:tc>
+          <w:tcPr>
+            <w:tcW w:w="1278" w:type="dxa"/>
+          </w:tcPr>
+          <w:p>
+            <w:pPr>
+              <w:jc w:val="center"/>
+            </w:pPr>
+            <w:r>
+              <w:t>22/11/2018</w:t>
+            </w:r>
+          </w:p>
+        </w:tc>
+        <w:tc>
+          <w:tcPr>
+            <w:tcW w:w="861" w:type="dxa"/>
+          </w:tcPr>
+          <w:p>
+            <w:pPr>
+              <w:jc w:val="center"/>
+            </w:pPr>
+            <w:r>
+              <w:t>1</w:t>
+            </w:r>
+          </w:p>
+        </w:tc>
+        <w:tc>
+          <w:tcPr>
+            <w:tcW w:w="6877" w:type="dxa"/>
+          </w:tcPr>
+          <w:p>
+            <w:pPr>
+              <w:spacing w:line="360" w:lineRule="auto"/>
+            </w:pPr>
+            <w:r>
+              <w:t>Class:</w:t>
+            </w:r>
+            <w:r>
+              <w:t xml:space="preserve"> I began and completed the abstract for the project. This took longer than expected as I wanted it to be perfect, as the abstract is the first thing the reader sees at the start of my project.</w:t>
+            </w:r>
+          </w:p>
+        </w:tc>
+      </w:tr>
+      <w:tr>
+        <w:tc>
+          <w:tcPr>
+            <w:tcW w:w="1278" w:type="dxa"/>
+          </w:tcPr>
+          <w:p>
+            <w:pPr>
+              <w:jc w:val="center"/>
+            </w:pPr>
+            <w:r>
+              <w:t>27/11/2018</w:t>
+            </w:r>
+          </w:p>
+        </w:tc>
+        <w:tc>
+          <w:tcPr>
+            <w:tcW w:w="861" w:type="dxa"/>
+          </w:tcPr>
+          <w:p>
+            <w:pPr>
+              <w:jc w:val="center"/>
+            </w:pPr>
+            <w:r>
+              <w:t>1</w:t>
+            </w:r>
+          </w:p>
+        </w:tc>
+        <w:tc>
+          <w:tcPr>
+            <w:tcW w:w="6877" w:type="dxa"/>
+          </w:tcPr>
+          <w:p>
+            <w:pPr>
+              <w:spacing w:line="360" w:lineRule="auto"/>
+            </w:pPr>
+            <w:r>
+              <w:t>Class:</w:t>
+            </w:r>
+            <w:r>
+              <w:t xml:space="preserve"> improved the presentation </w:t>
+            </w:r>
+            <w:r>
+              <w:t>using the feedback received from both classmates and friends. I did some changes to the structure of my presentation and deleted some slides that didn’t fit with the purpose of my presentation.</w:t>
+            </w:r>
+          </w:p>
+        </w:tc>
+      </w:tr>
+      <w:tr>
+        <w:tc>
+          <w:tcPr>
+            <w:tcW w:w="1278" w:type="dxa"/>
+          </w:tcPr>
+          <w:p>
+            <w:pPr>
+              <w:jc w:val="center"/>
+            </w:pPr>
+            <w:r>
+              <w:lastRenderedPageBreak/>
+              <w:t>29/11/2018</w:t>
+            </w:r>
+          </w:p>
+        </w:tc>
+        <w:tc>
+          <w:tcPr>
+            <w:tcW w:w="861" w:type="dxa"/>
+          </w:tcPr>
+          <w:p>
+            <w:pPr>
+              <w:jc w:val="center"/>
+            </w:pPr>
+            <w:r>
+              <w:t>1</w:t>
+            </w:r>
+          </w:p>
+        </w:tc>
+        <w:tc>
+          <w:tcPr>
+            <w:tcW w:w="6877" w:type="dxa"/>
+          </w:tcPr>
+          <w:p>
+            <w:pPr>
+              <w:spacing w:line="360" w:lineRule="auto"/>
+            </w:pPr>
+            <w:r>
+              <w:t>Class:</w:t>
+            </w:r>
+            <w:r>
+              <w:t xml:space="preserve"> did my presentation in front of an audience.</w:t>
+            </w:r>
+            <w:r>
+              <w:t xml:space="preserve"> Even though I faced minor technical difficulties (pc shutdown randomly), I successfully conveyed my project’s topic.</w:t>
+            </w:r>
+          </w:p>
+        </w:tc>
+      </w:tr>
+      <w:tr>
+        <w:tc>
+          <w:tcPr>
+            <w:tcW w:w="1278" w:type="dxa"/>
+          </w:tcPr>
+          <w:p>
+            <w:pPr>
+              <w:jc w:val="center"/>
+            </w:pPr>
+            <w:r>
+              <w:t>02/12/2018</w:t>
+            </w:r>
+          </w:p>
+        </w:tc>
+        <w:tc>
+          <w:tcPr>
+            <w:tcW w:w="861" w:type="dxa"/>
+          </w:tcPr>
+          <w:p>
+            <w:pPr>
+              <w:jc w:val="center"/>
+            </w:pPr>
+            <w:r>
+              <w:t>2</w:t>
+            </w:r>
+          </w:p>
+        </w:tc>
+        <w:tc>
+          <w:tcPr>
+            <w:tcW w:w="6877" w:type="dxa"/>
+          </w:tcPr>
+          <w:p>
+            <w:pPr>
+              <w:spacing w:line="360" w:lineRule="auto"/>
+            </w:pPr>
+            <w:r>
+              <w:t>Practical:</w:t>
+            </w:r>
+            <w:r>
+              <w:t xml:space="preserve"> I wrote the evaluation and conclusion section of the project. I reflected back on what I improved in personally and also what I could do better next time. </w:t>
+            </w:r>
+          </w:p>
+        </w:tc>
+      </w:tr>
+      <w:tr>
+        <w:tc>
+          <w:tcPr>
+            <w:tcW w:w="1278" w:type="dxa"/>
+          </w:tcPr>
+          <w:p>
+            <w:pPr>
+              <w:jc w:val="center"/>
+            </w:pPr>
+            <w:r>
+              <w:t>04/12/2018</w:t>
+            </w:r>
+          </w:p>
+        </w:tc>
+        <w:tc>
+          <w:tcPr>
+            <w:tcW w:w="861" w:type="dxa"/>
+          </w:tcPr>
+          <w:p>
+            <w:pPr>
+              <w:jc w:val="center"/>
+            </w:pPr>
+            <w:r>
+              <w:t>1</w:t>
+            </w:r>
+          </w:p>
+        </w:tc>
+        <w:tc>
+          <w:tcPr>
+            <w:tcW w:w="6877" w:type="dxa"/>
+          </w:tcPr>
+          <w:p>
+            <w:pPr>
+              <w:spacing w:line="360" w:lineRule="auto"/>
+            </w:pPr>
+            <w:r>
+              <w:t>Class: days after the presentation, I took notes of how I think I did and also what I think I should have improved. With these notes I wrote a small evaluation of how I performed in the presentation.</w:t>
+            </w:r>
+          </w:p>
+        </w:tc>
+      </w:tr>
+      <w:tr>
+        <w:tc>
+          <w:tcPr>
+            <w:tcW w:w="1278" w:type="dxa"/>
+          </w:tcPr>
+          <w:p>
+            <w:pPr>
+              <w:jc w:val="center"/>
+            </w:pPr>
+            <w:r>
+              <w:t>06/12/2018</w:t>
+            </w:r>
+          </w:p>
+        </w:tc>
+        <w:tc>
+          <w:tcPr>
+            <w:tcW w:w="861" w:type="dxa"/>
+          </w:tcPr>
+          <w:p>
+            <w:pPr>
+              <w:jc w:val="center"/>
+            </w:pPr>
+            <w:r>
+              <w:t>1</w:t>
+            </w:r>
+          </w:p>
+        </w:tc>
+        <w:tc>
+          <w:tcPr>
+            <w:tcW w:w="6877" w:type="dxa"/>
+          </w:tcPr>
+          <w:p>
+            <w:pPr>
+              <w:spacing w:line="360" w:lineRule="auto"/>
+            </w:pPr>
+            <w:r>
+              <w:t>Class:</w:t>
+            </w:r>
+            <w:r>
+              <w:t xml:space="preserve"> I received feedback regarding the state of my website and how it can be slightly improved to better fit my target audience. Suggested changes to the font and colours of my website, as well as the possibility of increasing the </w:t>
+            </w:r>
+            <w:r>
+              <w:t>number</w:t>
+            </w:r>
+            <w:r>
+              <w:t xml:space="preserve"> of images in it.</w:t>
+            </w:r>
+          </w:p>
+        </w:tc>
+      </w:tr>
+      <w:tr>
+        <w:tc>
+          <w:tcPr>
+            <w:tcW w:w="1278" w:type="dxa"/>
+          </w:tcPr>
+          <w:p>
+            <w:pPr>
+              <w:jc w:val="center"/>
+            </w:pPr>
+            <w:r>
+              <w:t>08/12/2018</w:t>
+            </w:r>
+          </w:p>
+        </w:tc>
+        <w:tc>
+          <w:tcPr>
+            <w:tcW w:w="861" w:type="dxa"/>
+          </w:tcPr>
+          <w:p>
+            <w:pPr>
+              <w:jc w:val="center"/>
+            </w:pPr>
+            <w:r>
+              <w:t>4</w:t>
+            </w:r>
+          </w:p>
+        </w:tc>
+        <w:tc>
+          <w:tcPr>
+            <w:tcW w:w="6877" w:type="dxa"/>
+          </w:tcPr>
+          <w:p>
+            <w:pPr>
+              <w:spacing w:line="360" w:lineRule="auto"/>
+            </w:pPr>
+            <w:r>
+              <w:t xml:space="preserve">Practical: </w:t>
+            </w:r>
+            <w:r>
+              <w:t>I proceeded to make the final changes to the website based on the feedback received from the last class. I made some adjustments to a few colours of the website. I also changed the font of some of the texts depending on their position within the page in order to close out any gaps and blank spaces.</w:t>
+            </w:r>
+          </w:p>
+        </w:tc>
+      </w:tr>
+      <w:tr>
+        <w:tc>
+          <w:tcPr>
+            <w:tcW w:w="1278" w:type="dxa"/>
+          </w:tcPr>
+          <w:p>
+            <w:pPr>
+              <w:jc w:val="center"/>
+            </w:pPr>
+            <w:r>
+              <w:t>11/12/2018</w:t>
+            </w:r>
+          </w:p>
+        </w:tc>
+        <w:tc>
+          <w:tcPr>
+            <w:tcW w:w="861" w:type="dxa"/>
+          </w:tcPr>
+          <w:p>
+            <w:pPr>
+              <w:jc w:val="center"/>
+            </w:pPr>
+            <w:r>
+              <w:t>1</w:t>
+            </w:r>
+          </w:p>
+        </w:tc>
+        <w:tc>
+          <w:tcPr>
+            <w:tcW w:w="6877" w:type="dxa"/>
+          </w:tcPr>
+          <w:p>
+            <w:pPr>
+              <w:spacing w:line="360" w:lineRule="auto"/>
+            </w:pPr>
+            <w:r>
+              <w:t>Class:</w:t>
+            </w:r>
+            <w:r>
+              <w:t xml:space="preserve"> recorded all the changes made on the website in the development section of the project. </w:t>
+            </w:r>
+          </w:p>
+        </w:tc>
+      </w:tr>
+      <w:tr>
+        <w:tc>
+          <w:tcPr>
+            <w:tcW w:w="1278" w:type="dxa"/>
+          </w:tcPr>
+          <w:p>
+            <w:pPr>
+              <w:jc w:val="center"/>
+            </w:pPr>
+            <w:r>
+              <w:t>13/12/2018</w:t>
+            </w:r>
+          </w:p>
+        </w:tc>
+        <w:tc>
+          <w:tcPr>
+            <w:tcW w:w="861" w:type="dxa"/>
+          </w:tcPr>
+          <w:p>
+            <w:pPr>
+              <w:jc w:val="center"/>
+            </w:pPr>
+            <w:r>
+              <w:t>1</w:t>
+            </w:r>
+          </w:p>
+        </w:tc>
+        <w:tc>
+          <w:tcPr>
+            <w:tcW w:w="6877" w:type="dxa"/>
+          </w:tcPr>
+          <w:p>
+            <w:pPr>
+              <w:spacing w:line="360" w:lineRule="auto"/>
+            </w:pPr>
+            <w:r>
+              <w:t>Class:</w:t>
+            </w:r>
+            <w:r>
+              <w:t xml:space="preserve"> Went through the whole project to double check for spelling mistakes and to improve anything that need further improvement. Made screenshots of the presentation and pasted them into a word document. Prepared all the documents and join them as one for printing.</w:t>
+            </w:r>
+          </w:p>
         </w:tc>
       </w:tr>
     </w:tbl>
@@ -3048,7 +3633,7 @@
 </file>
 
 <file path=word/styles.xml><?xml version="1.0" encoding="utf-8"?>
-<w:styles xmlns:mc="http://schemas.openxmlformats.org/markup-compatibility/2006" xmlns:r="http://schemas.openxmlformats.org/officeDocument/2006/relationships" xmlns:w="http://schemas.openxmlformats.org/wordprocessingml/2006/main" xmlns:w14="http://schemas.microsoft.com/office/word/2010/wordml" xmlns:w15="http://schemas.microsoft.com/office/word/2012/wordml" xmlns:w16se="http://schemas.microsoft.com/office/word/2015/wordml/symex" mc:Ignorable="w14 w15 w16se">
+<w:styles xmlns:mc="http://schemas.openxmlformats.org/markup-compatibility/2006" xmlns:r="http://schemas.openxmlformats.org/officeDocument/2006/relationships" xmlns:w="http://schemas.openxmlformats.org/wordprocessingml/2006/main" xmlns:w14="http://schemas.microsoft.com/office/word/2010/wordml" xmlns:w15="http://schemas.microsoft.com/office/word/2012/wordml" xmlns:w16cid="http://schemas.microsoft.com/office/word/2016/wordml/cid" xmlns:w16se="http://schemas.microsoft.com/office/word/2015/wordml/symex" mc:Ignorable="w14 w15 w16se w16cid">
   <w:docDefaults>
     <w:rPrDefault>
       <w:rPr>
@@ -3064,7 +3649,7 @@
       </w:pPr>
     </w:pPrDefault>
   </w:docDefaults>
-  <w:latentStyles w:defLockedState="0" w:defUIPriority="99" w:defSemiHidden="0" w:defUnhideWhenUsed="0" w:defQFormat="0" w:count="371">
+  <w:latentStyles w:defLockedState="0" w:defUIPriority="99" w:defSemiHidden="0" w:defUnhideWhenUsed="0" w:defQFormat="0" w:count="375">
     <w:lsdException w:name="Normal" w:uiPriority="0" w:qFormat="1"/>
     <w:lsdException w:name="heading 1" w:uiPriority="9" w:qFormat="1"/>
     <w:lsdException w:name="heading 2" w:semiHidden="1" w:uiPriority="9" w:unhideWhenUsed="1" w:qFormat="1"/>
@@ -3170,7 +3755,6 @@
     <w:lsdException w:name="HTML Sample" w:semiHidden="1" w:unhideWhenUsed="1"/>
     <w:lsdException w:name="HTML Typewriter" w:semiHidden="1" w:unhideWhenUsed="1"/>
     <w:lsdException w:name="HTML Variable" w:semiHidden="1" w:unhideWhenUsed="1"/>
-    <w:lsdException w:name="Normal Table" w:semiHidden="1" w:unhideWhenUsed="1"/>
     <w:lsdException w:name="annotation subject" w:semiHidden="1" w:unhideWhenUsed="1"/>
     <w:lsdException w:name="No List" w:semiHidden="1" w:unhideWhenUsed="1"/>
     <w:lsdException w:name="Outline List 1" w:semiHidden="1" w:unhideWhenUsed="1"/>
@@ -3214,10 +3798,8 @@
     <w:lsdException w:name="Table Elegant" w:semiHidden="1" w:unhideWhenUsed="1"/>
     <w:lsdException w:name="Table Professional" w:semiHidden="1" w:unhideWhenUsed="1"/>
     <w:lsdException w:name="Table Subtle 1" w:semiHidden="1" w:unhideWhenUsed="1"/>
-    <w:lsdException w:name="Table Subtle 2" w:semiHidden="1" w:unhideWhenUsed="1"/>
     <w:lsdException w:name="Table Web 1" w:semiHidden="1" w:unhideWhenUsed="1"/>
     <w:lsdException w:name="Table Web 2" w:semiHidden="1" w:unhideWhenUsed="1"/>
-    <w:lsdException w:name="Table Web 3" w:semiHidden="1" w:unhideWhenUsed="1"/>
     <w:lsdException w:name="Balloon Text" w:semiHidden="1" w:unhideWhenUsed="1"/>
     <w:lsdException w:name="Table Grid" w:uiPriority="39"/>
     <w:lsdException w:name="Table Theme" w:semiHidden="1" w:unhideWhenUsed="1"/>
@@ -3436,6 +4018,10 @@
     <w:lsdException w:name="List Table 5 Dark Accent 6" w:uiPriority="50"/>
     <w:lsdException w:name="List Table 6 Colorful Accent 6" w:uiPriority="51"/>
     <w:lsdException w:name="List Table 7 Colorful Accent 6" w:uiPriority="52"/>
+    <w:lsdException w:name="Mention" w:semiHidden="1" w:unhideWhenUsed="1"/>
+    <w:lsdException w:name="Smart Hyperlink" w:semiHidden="1" w:unhideWhenUsed="1"/>
+    <w:lsdException w:name="Hashtag" w:semiHidden="1" w:unhideWhenUsed="1"/>
+    <w:lsdException w:name="Unresolved Mention" w:semiHidden="1" w:unhideWhenUsed="1"/>
   </w:latentStyles>
   <w:style w:type="paragraph" w:default="1" w:styleId="Normal">
     <w:name w:val="Normal"/>
